--- a/Java/Docker Swarm.docx
+++ b/Java/Docker Swarm.docx
@@ -53,7 +53,33 @@
           <w:lang w:bidi="hi-IN"/>
           <w14:ligatures w14:val="none"/>
         </w:rPr>
-        <w:t> developers predominantly relied on virtual machines. But unfortunately, virtual machines lost their popularity as it was proven to be less efficient. Docker was later introduced and it replaced VMs by allowing developers to solve their issues efficiently and effectively.</w:t>
+        <w:t xml:space="preserve"> developers predominantly relied on virtual machines. But unfortunately, virtual machines lost their popularity as it was proven to be less efficient. Docker was later </w:t>
+      </w:r>
+      <w:proofErr w:type="gramStart"/>
+      <w:r>
+        <w:rPr>
+          <w:rFonts w:ascii="Roboto" w:eastAsia="Times New Roman" w:hAnsi="Roboto" w:cs="Times New Roman"/>
+          <w:color w:val="51565E"/>
+          <w:kern w:val="0"/>
+          <w:sz w:val="18"/>
+          <w:szCs w:val="18"/>
+          <w:lang w:bidi="hi-IN"/>
+          <w14:ligatures w14:val="none"/>
+        </w:rPr>
+        <w:t>introduced</w:t>
+      </w:r>
+      <w:proofErr w:type="gramEnd"/>
+      <w:r>
+        <w:rPr>
+          <w:rFonts w:ascii="Roboto" w:eastAsia="Times New Roman" w:hAnsi="Roboto" w:cs="Times New Roman"/>
+          <w:color w:val="51565E"/>
+          <w:kern w:val="0"/>
+          <w:sz w:val="18"/>
+          <w:szCs w:val="18"/>
+          <w:lang w:bidi="hi-IN"/>
+          <w14:ligatures w14:val="none"/>
+        </w:rPr>
+        <w:t xml:space="preserve"> and it replaced VMs by allowing developers to solve their issues efficiently and effectively.</w:t>
       </w:r>
     </w:p>
     <w:p>
@@ -1315,7 +1341,33 @@
           <w:lang w:bidi="hi-IN"/>
           <w14:ligatures w14:val="none"/>
         </w:rPr>
-        <w:t>Decentralized access: Swarm makes it very easy for teams to access and manage the environment </w:t>
+        <w:t xml:space="preserve">Decentralized access: Swarm makes it very easy for teams to access and manage the </w:t>
+      </w:r>
+      <w:proofErr w:type="gramStart"/>
+      <w:r>
+        <w:rPr>
+          <w:rFonts w:ascii="Roboto" w:eastAsia="Times New Roman" w:hAnsi="Roboto" w:cs="Times New Roman"/>
+          <w:color w:val="51565E"/>
+          <w:kern w:val="0"/>
+          <w:sz w:val="18"/>
+          <w:szCs w:val="18"/>
+          <w:lang w:bidi="hi-IN"/>
+          <w14:ligatures w14:val="none"/>
+        </w:rPr>
+        <w:t>environment</w:t>
+      </w:r>
+      <w:proofErr w:type="gramEnd"/>
+      <w:r>
+        <w:rPr>
+          <w:rFonts w:ascii="Roboto" w:eastAsia="Times New Roman" w:hAnsi="Roboto" w:cs="Times New Roman"/>
+          <w:color w:val="51565E"/>
+          <w:kern w:val="0"/>
+          <w:sz w:val="18"/>
+          <w:szCs w:val="18"/>
+          <w:lang w:bidi="hi-IN"/>
+          <w14:ligatures w14:val="none"/>
+        </w:rPr>
+        <w:t> </w:t>
       </w:r>
     </w:p>
     <w:p>
@@ -1346,7 +1398,33 @@
           <w:lang w:bidi="hi-IN"/>
           <w14:ligatures w14:val="none"/>
         </w:rPr>
-        <w:t>High security: Any communication between the manager and client nodes within the Swarm is highly secure </w:t>
+        <w:t xml:space="preserve">High security: Any communication between the manager and client nodes within the Swarm is highly </w:t>
+      </w:r>
+      <w:proofErr w:type="gramStart"/>
+      <w:r>
+        <w:rPr>
+          <w:rFonts w:ascii="Roboto" w:eastAsia="Times New Roman" w:hAnsi="Roboto" w:cs="Times New Roman"/>
+          <w:color w:val="51565E"/>
+          <w:kern w:val="0"/>
+          <w:sz w:val="18"/>
+          <w:szCs w:val="18"/>
+          <w:lang w:bidi="hi-IN"/>
+          <w14:ligatures w14:val="none"/>
+        </w:rPr>
+        <w:t>secure</w:t>
+      </w:r>
+      <w:proofErr w:type="gramEnd"/>
+      <w:r>
+        <w:rPr>
+          <w:rFonts w:ascii="Roboto" w:eastAsia="Times New Roman" w:hAnsi="Roboto" w:cs="Times New Roman"/>
+          <w:color w:val="51565E"/>
+          <w:kern w:val="0"/>
+          <w:sz w:val="18"/>
+          <w:szCs w:val="18"/>
+          <w:lang w:bidi="hi-IN"/>
+          <w14:ligatures w14:val="none"/>
+        </w:rPr>
+        <w:t> </w:t>
       </w:r>
     </w:p>
     <w:p>
@@ -1377,7 +1455,33 @@
           <w:lang w:bidi="hi-IN"/>
           <w14:ligatures w14:val="none"/>
         </w:rPr>
-        <w:t>Autoload balancing: There is autoload balancing within your environment, and you can script that into how you write out and structure the Swarm environment </w:t>
+        <w:t xml:space="preserve">Autoload balancing: There is autoload balancing within your environment, and you can script that into how you write out and structure the Swarm </w:t>
+      </w:r>
+      <w:proofErr w:type="gramStart"/>
+      <w:r>
+        <w:rPr>
+          <w:rFonts w:ascii="Roboto" w:eastAsia="Times New Roman" w:hAnsi="Roboto" w:cs="Times New Roman"/>
+          <w:color w:val="51565E"/>
+          <w:kern w:val="0"/>
+          <w:sz w:val="18"/>
+          <w:szCs w:val="18"/>
+          <w:lang w:bidi="hi-IN"/>
+          <w14:ligatures w14:val="none"/>
+        </w:rPr>
+        <w:t>environment</w:t>
+      </w:r>
+      <w:proofErr w:type="gramEnd"/>
+      <w:r>
+        <w:rPr>
+          <w:rFonts w:ascii="Roboto" w:eastAsia="Times New Roman" w:hAnsi="Roboto" w:cs="Times New Roman"/>
+          <w:color w:val="51565E"/>
+          <w:kern w:val="0"/>
+          <w:sz w:val="18"/>
+          <w:szCs w:val="18"/>
+          <w:lang w:bidi="hi-IN"/>
+          <w14:ligatures w14:val="none"/>
+        </w:rPr>
+        <w:t> </w:t>
       </w:r>
     </w:p>
     <w:p>
@@ -1408,8 +1512,22 @@
           <w:lang w:bidi="hi-IN"/>
           <w14:ligatures w14:val="none"/>
         </w:rPr>
-        <w:t>High scalability: Load balancing converts the Swarm environment into a highly scalable infrastructure</w:t>
-      </w:r>
+        <w:t xml:space="preserve">High scalability: Load balancing converts the Swarm environment into a highly scalable </w:t>
+      </w:r>
+      <w:proofErr w:type="gramStart"/>
+      <w:r>
+        <w:rPr>
+          <w:rFonts w:ascii="Roboto" w:eastAsia="Times New Roman" w:hAnsi="Roboto" w:cs="Times New Roman"/>
+          <w:color w:val="51565E"/>
+          <w:kern w:val="0"/>
+          <w:sz w:val="18"/>
+          <w:szCs w:val="18"/>
+          <w:lang w:bidi="hi-IN"/>
+          <w14:ligatures w14:val="none"/>
+        </w:rPr>
+        <w:t>infrastructure</w:t>
+      </w:r>
+      <w:proofErr w:type="gramEnd"/>
     </w:p>
     <w:p>
       <w:pPr>
@@ -1439,8 +1557,22 @@
           <w:lang w:bidi="hi-IN"/>
           <w14:ligatures w14:val="none"/>
         </w:rPr>
-        <w:t>Roll-back a task: Swarm allows you to roll back environments to previous safe environments</w:t>
-      </w:r>
+        <w:t xml:space="preserve">Roll-back a task: Swarm allows you to roll back environments to previous safe </w:t>
+      </w:r>
+      <w:proofErr w:type="gramStart"/>
+      <w:r>
+        <w:rPr>
+          <w:rFonts w:ascii="Roboto" w:eastAsia="Times New Roman" w:hAnsi="Roboto" w:cs="Times New Roman"/>
+          <w:color w:val="51565E"/>
+          <w:kern w:val="0"/>
+          <w:sz w:val="18"/>
+          <w:szCs w:val="18"/>
+          <w:lang w:bidi="hi-IN"/>
+          <w14:ligatures w14:val="none"/>
+        </w:rPr>
+        <w:t>environments</w:t>
+      </w:r>
+      <w:proofErr w:type="gramEnd"/>
     </w:p>
     <w:p>
       <w:pPr>
@@ -1465,8 +1597,22 @@
           <w:lang w:bidi="hi-IN"/>
           <w14:ligatures w14:val="none"/>
         </w:rPr>
-        <w:t>Let us extend our learning on what is Docker swarm, let us look into the swarm mode key concepts</w:t>
-      </w:r>
+        <w:t xml:space="preserve">Let us extend our learning on what is Docker swarm, let us look into the swarm mode key </w:t>
+      </w:r>
+      <w:proofErr w:type="gramStart"/>
+      <w:r>
+        <w:rPr>
+          <w:rFonts w:ascii="Roboto" w:eastAsia="Times New Roman" w:hAnsi="Roboto" w:cs="Times New Roman"/>
+          <w:color w:val="51565E"/>
+          <w:kern w:val="0"/>
+          <w:sz w:val="18"/>
+          <w:szCs w:val="18"/>
+          <w:lang w:bidi="hi-IN"/>
+          <w14:ligatures w14:val="none"/>
+        </w:rPr>
+        <w:t>concepts</w:t>
+      </w:r>
+      <w:proofErr w:type="gramEnd"/>
     </w:p>
     <w:p>
       <w:pPr>
@@ -2169,7 +2315,33 @@
           <w:lang w:bidi="hi-IN"/>
           <w14:ligatures w14:val="none"/>
         </w:rPr>
-        <w:t>Manager node. Maintains cluster management tasks </w:t>
+        <w:t xml:space="preserve">Manager node. Maintains cluster management </w:t>
+      </w:r>
+      <w:proofErr w:type="gramStart"/>
+      <w:r>
+        <w:rPr>
+          <w:rFonts w:ascii="Roboto" w:eastAsia="Times New Roman" w:hAnsi="Roboto" w:cs="Times New Roman"/>
+          <w:color w:val="51565E"/>
+          <w:kern w:val="0"/>
+          <w:sz w:val="18"/>
+          <w:szCs w:val="18"/>
+          <w:lang w:bidi="hi-IN"/>
+          <w14:ligatures w14:val="none"/>
+        </w:rPr>
+        <w:t>tasks</w:t>
+      </w:r>
+      <w:proofErr w:type="gramEnd"/>
+      <w:r>
+        <w:rPr>
+          <w:rFonts w:ascii="Roboto" w:eastAsia="Times New Roman" w:hAnsi="Roboto" w:cs="Times New Roman"/>
+          <w:color w:val="51565E"/>
+          <w:kern w:val="0"/>
+          <w:sz w:val="18"/>
+          <w:szCs w:val="18"/>
+          <w:lang w:bidi="hi-IN"/>
+          <w14:ligatures w14:val="none"/>
+        </w:rPr>
+        <w:t> </w:t>
       </w:r>
     </w:p>
     <w:p>
@@ -2201,8 +2373,22 @@
           <w:lang w:bidi="hi-IN"/>
           <w14:ligatures w14:val="none"/>
         </w:rPr>
-        <w:t>Worker node. Receives and executes tasks from the manager node</w:t>
-      </w:r>
+        <w:t xml:space="preserve">Worker node. Receives and executes tasks from the manager </w:t>
+      </w:r>
+      <w:proofErr w:type="gramStart"/>
+      <w:r>
+        <w:rPr>
+          <w:rFonts w:ascii="Roboto" w:eastAsia="Times New Roman" w:hAnsi="Roboto" w:cs="Times New Roman"/>
+          <w:color w:val="51565E"/>
+          <w:kern w:val="0"/>
+          <w:sz w:val="18"/>
+          <w:szCs w:val="18"/>
+          <w:lang w:bidi="hi-IN"/>
+          <w14:ligatures w14:val="none"/>
+        </w:rPr>
+        <w:t>node</w:t>
+      </w:r>
+      <w:proofErr w:type="gramEnd"/>
     </w:p>
     <w:p>
       <w:pPr>
@@ -4014,7 +4200,33 @@
           <w:lang w:bidi="hi-IN"/>
           <w14:ligatures w14:val="none"/>
         </w:rPr>
-        <w:t>To strengthen our understanding of what Docker swarm is, let us look into the demo on the docker swarm.</w:t>
+        <w:t xml:space="preserve">To strengthen our understanding of what Docker swarm is, let us </w:t>
+      </w:r>
+      <w:proofErr w:type="gramStart"/>
+      <w:r>
+        <w:rPr>
+          <w:rFonts w:ascii="Roboto" w:eastAsia="Times New Roman" w:hAnsi="Roboto" w:cs="Times New Roman"/>
+          <w:color w:val="51565E"/>
+          <w:kern w:val="0"/>
+          <w:sz w:val="18"/>
+          <w:szCs w:val="18"/>
+          <w:lang w:bidi="hi-IN"/>
+          <w14:ligatures w14:val="none"/>
+        </w:rPr>
+        <w:t>look into</w:t>
+      </w:r>
+      <w:proofErr w:type="gramEnd"/>
+      <w:r>
+        <w:rPr>
+          <w:rFonts w:ascii="Roboto" w:eastAsia="Times New Roman" w:hAnsi="Roboto" w:cs="Times New Roman"/>
+          <w:color w:val="51565E"/>
+          <w:kern w:val="0"/>
+          <w:sz w:val="18"/>
+          <w:szCs w:val="18"/>
+          <w:lang w:bidi="hi-IN"/>
+          <w14:ligatures w14:val="none"/>
+        </w:rPr>
+        <w:t xml:space="preserve"> the demo on the docker swarm.</w:t>
       </w:r>
     </w:p>
     <w:p>
@@ -4057,7 +4269,33 @@
           <w14:ligatures w14:val="none"/>
         </w:rPr>
         <w:lastRenderedPageBreak/>
-        <w:t>Demo On Docker Swarm For Beginners</w:t>
+        <w:t xml:space="preserve">Demo On Docker Swarm </w:t>
+      </w:r>
+      <w:proofErr w:type="gramStart"/>
+      <w:r>
+        <w:rPr>
+          <w:rFonts w:ascii="Roboto" w:eastAsia="Times New Roman" w:hAnsi="Roboto" w:cs="Times New Roman"/>
+          <w:color w:val="272C37"/>
+          <w:kern w:val="0"/>
+          <w:sz w:val="24"/>
+          <w:szCs w:val="24"/>
+          <w:lang w:bidi="hi-IN"/>
+          <w14:ligatures w14:val="none"/>
+        </w:rPr>
+        <w:t>For</w:t>
+      </w:r>
+      <w:proofErr w:type="gramEnd"/>
+      <w:r>
+        <w:rPr>
+          <w:rFonts w:ascii="Roboto" w:eastAsia="Times New Roman" w:hAnsi="Roboto" w:cs="Times New Roman"/>
+          <w:color w:val="272C37"/>
+          <w:kern w:val="0"/>
+          <w:sz w:val="24"/>
+          <w:szCs w:val="24"/>
+          <w:lang w:bidi="hi-IN"/>
+          <w14:ligatures w14:val="none"/>
+        </w:rPr>
+        <w:t xml:space="preserve"> Beginners</w:t>
       </w:r>
     </w:p>
     <w:p>
@@ -4198,7 +4436,33 @@
           <w:lang w:bidi="hi-IN"/>
           <w14:ligatures w14:val="none"/>
         </w:rPr>
-        <w:t>An ubuntu  account with Sudo privileges</w:t>
+        <w:t xml:space="preserve">An </w:t>
+      </w:r>
+      <w:proofErr w:type="gramStart"/>
+      <w:r>
+        <w:rPr>
+          <w:rFonts w:ascii="Roboto" w:eastAsia="Times New Roman" w:hAnsi="Roboto" w:cs="Times New Roman"/>
+          <w:color w:val="51565E"/>
+          <w:kern w:val="0"/>
+          <w:sz w:val="18"/>
+          <w:szCs w:val="18"/>
+          <w:lang w:bidi="hi-IN"/>
+          <w14:ligatures w14:val="none"/>
+        </w:rPr>
+        <w:t>ubuntu  account</w:t>
+      </w:r>
+      <w:proofErr w:type="gramEnd"/>
+      <w:r>
+        <w:rPr>
+          <w:rFonts w:ascii="Roboto" w:eastAsia="Times New Roman" w:hAnsi="Roboto" w:cs="Times New Roman"/>
+          <w:color w:val="51565E"/>
+          <w:kern w:val="0"/>
+          <w:sz w:val="18"/>
+          <w:szCs w:val="18"/>
+          <w:lang w:bidi="hi-IN"/>
+          <w14:ligatures w14:val="none"/>
+        </w:rPr>
+        <w:t xml:space="preserve"> with Sudo privileges</w:t>
       </w:r>
     </w:p>
     <w:p>
@@ -4353,8 +4617,22 @@
           <w:lang w:bidi="hi-IN"/>
           <w14:ligatures w14:val="none"/>
         </w:rPr>
-        <w:t xml:space="preserve"> apt-get update</w:t>
-      </w:r>
+        <w:t xml:space="preserve"> apt-get </w:t>
+      </w:r>
+      <w:proofErr w:type="gramStart"/>
+      <w:r>
+        <w:rPr>
+          <w:rFonts w:ascii="Roboto" w:eastAsia="Times New Roman" w:hAnsi="Roboto" w:cs="Times New Roman"/>
+          <w:color w:val="51565E"/>
+          <w:kern w:val="0"/>
+          <w:sz w:val="18"/>
+          <w:szCs w:val="18"/>
+          <w:lang w:bidi="hi-IN"/>
+          <w14:ligatures w14:val="none"/>
+        </w:rPr>
+        <w:t>update</w:t>
+      </w:r>
+      <w:proofErr w:type="gramEnd"/>
     </w:p>
     <w:p>
       <w:pPr>
@@ -4446,8 +4724,22 @@
           <w:lang w:bidi="hi-IN"/>
           <w14:ligatures w14:val="none"/>
         </w:rPr>
-        <w:t xml:space="preserve"> apt-get remove docker docker-engine docker.io</w:t>
-      </w:r>
+        <w:t xml:space="preserve"> apt-get remove docker docker-engine </w:t>
+      </w:r>
+      <w:proofErr w:type="gramStart"/>
+      <w:r>
+        <w:rPr>
+          <w:rFonts w:ascii="Roboto" w:eastAsia="Times New Roman" w:hAnsi="Roboto" w:cs="Times New Roman"/>
+          <w:color w:val="51565E"/>
+          <w:kern w:val="0"/>
+          <w:sz w:val="18"/>
+          <w:szCs w:val="18"/>
+          <w:lang w:bidi="hi-IN"/>
+          <w14:ligatures w14:val="none"/>
+        </w:rPr>
+        <w:t>docker.io</w:t>
+      </w:r>
+      <w:proofErr w:type="gramEnd"/>
     </w:p>
     <w:p>
       <w:pPr>
@@ -4685,8 +4977,22 @@
           <w:lang w:bidi="hi-IN"/>
           <w14:ligatures w14:val="none"/>
         </w:rPr>
-        <w:t xml:space="preserve"> start docker</w:t>
-      </w:r>
+        <w:t xml:space="preserve"> start </w:t>
+      </w:r>
+      <w:proofErr w:type="gramStart"/>
+      <w:r>
+        <w:rPr>
+          <w:rFonts w:ascii="Roboto" w:eastAsia="Times New Roman" w:hAnsi="Roboto" w:cs="Times New Roman"/>
+          <w:color w:val="51565E"/>
+          <w:kern w:val="0"/>
+          <w:sz w:val="18"/>
+          <w:szCs w:val="18"/>
+          <w:lang w:bidi="hi-IN"/>
+          <w14:ligatures w14:val="none"/>
+        </w:rPr>
+        <w:t>docker</w:t>
+      </w:r>
+      <w:proofErr w:type="gramEnd"/>
     </w:p>
     <w:p>
       <w:pPr>
@@ -4752,8 +5058,22 @@
           <w:lang w:bidi="hi-IN"/>
           <w14:ligatures w14:val="none"/>
         </w:rPr>
-        <w:t xml:space="preserve"> enable docker</w:t>
-      </w:r>
+        <w:t xml:space="preserve"> enable </w:t>
+      </w:r>
+      <w:proofErr w:type="gramStart"/>
+      <w:r>
+        <w:rPr>
+          <w:rFonts w:ascii="Roboto" w:eastAsia="Times New Roman" w:hAnsi="Roboto" w:cs="Times New Roman"/>
+          <w:color w:val="51565E"/>
+          <w:kern w:val="0"/>
+          <w:sz w:val="18"/>
+          <w:szCs w:val="18"/>
+          <w:lang w:bidi="hi-IN"/>
+          <w14:ligatures w14:val="none"/>
+        </w:rPr>
+        <w:t>docker</w:t>
+      </w:r>
+      <w:proofErr w:type="gramEnd"/>
     </w:p>
     <w:p>
       <w:pPr>
@@ -4941,6 +5261,7 @@
         <w:t xml:space="preserve"> docker pull </w:t>
       </w:r>
       <w:proofErr w:type="spellStart"/>
+      <w:proofErr w:type="gramStart"/>
       <w:r>
         <w:rPr>
           <w:rFonts w:ascii="Roboto" w:eastAsia="Times New Roman" w:hAnsi="Roboto" w:cs="Times New Roman"/>
@@ -4954,6 +5275,7 @@
         <w:t>mysql</w:t>
       </w:r>
       <w:proofErr w:type="spellEnd"/>
+      <w:proofErr w:type="gramEnd"/>
     </w:p>
     <w:p>
       <w:pPr>
@@ -4992,9 +5314,34 @@
           <w:lang w:bidi="hi-IN"/>
           <w14:ligatures w14:val="none"/>
         </w:rPr>
-        <w:t xml:space="preserve"> docker run -d -p0.0.0.0:80:80 </w:t>
+        <w:t xml:space="preserve"> docker run -d -p</w:t>
+      </w:r>
+      <w:r>
+        <w:rPr>
+          <w:rFonts w:ascii="Roboto" w:eastAsia="Times New Roman" w:hAnsi="Roboto" w:cs="Times New Roman"/>
+          <w:color w:val="51565E"/>
+          <w:kern w:val="0"/>
+          <w:sz w:val="18"/>
+          <w:szCs w:val="18"/>
+          <w:lang w:bidi="hi-IN"/>
+          <w14:ligatures w14:val="none"/>
+        </w:rPr>
+        <w:t xml:space="preserve"> </w:t>
+      </w:r>
+      <w:r>
+        <w:rPr>
+          <w:rFonts w:ascii="Roboto" w:eastAsia="Times New Roman" w:hAnsi="Roboto" w:cs="Times New Roman"/>
+          <w:color w:val="51565E"/>
+          <w:kern w:val="0"/>
+          <w:sz w:val="18"/>
+          <w:szCs w:val="18"/>
+          <w:lang w:bidi="hi-IN"/>
+          <w14:ligatures w14:val="none"/>
+        </w:rPr>
+        <w:t xml:space="preserve">0.0.0.0:80:80 </w:t>
       </w:r>
       <w:proofErr w:type="spellStart"/>
+      <w:proofErr w:type="gramStart"/>
       <w:r>
         <w:rPr>
           <w:rFonts w:ascii="Roboto" w:eastAsia="Times New Roman" w:hAnsi="Roboto" w:cs="Times New Roman"/>
@@ -5008,6 +5355,7 @@
         <w:t>mysql:latest</w:t>
       </w:r>
       <w:proofErr w:type="spellEnd"/>
+      <w:proofErr w:type="gramEnd"/>
     </w:p>
     <w:p>
       <w:pPr>
@@ -5905,7 +6253,33 @@
           <w:lang w:bidi="hi-IN"/>
           <w14:ligatures w14:val="none"/>
         </w:rPr>
-        <w:t>Go to your the manager node and execute the command below to deploy a service:</w:t>
+        <w:t xml:space="preserve">Go to </w:t>
+      </w:r>
+      <w:proofErr w:type="gramStart"/>
+      <w:r>
+        <w:rPr>
+          <w:rFonts w:ascii="Roboto" w:eastAsia="Times New Roman" w:hAnsi="Roboto" w:cs="Times New Roman"/>
+          <w:color w:val="51565E"/>
+          <w:kern w:val="0"/>
+          <w:sz w:val="18"/>
+          <w:szCs w:val="18"/>
+          <w:lang w:bidi="hi-IN"/>
+          <w14:ligatures w14:val="none"/>
+        </w:rPr>
+        <w:t>your the</w:t>
+      </w:r>
+      <w:proofErr w:type="gramEnd"/>
+      <w:r>
+        <w:rPr>
+          <w:rFonts w:ascii="Roboto" w:eastAsia="Times New Roman" w:hAnsi="Roboto" w:cs="Times New Roman"/>
+          <w:color w:val="51565E"/>
+          <w:kern w:val="0"/>
+          <w:sz w:val="18"/>
+          <w:szCs w:val="18"/>
+          <w:lang w:bidi="hi-IN"/>
+          <w14:ligatures w14:val="none"/>
+        </w:rPr>
+        <w:t xml:space="preserve"> manager node and execute the command below to deploy a service:</w:t>
       </w:r>
     </w:p>
     <w:p>
@@ -5945,8 +6319,22 @@
           <w:lang w:bidi="hi-IN"/>
           <w14:ligatures w14:val="none"/>
         </w:rPr>
-        <w:t xml:space="preserve"> docker service create --name HelloWorld alpine ping docker.com</w:t>
-      </w:r>
+        <w:t xml:space="preserve"> docker service create --name HelloWorld alpine ping </w:t>
+      </w:r>
+      <w:proofErr w:type="gramStart"/>
+      <w:r>
+        <w:rPr>
+          <w:rFonts w:ascii="Roboto" w:eastAsia="Times New Roman" w:hAnsi="Roboto" w:cs="Times New Roman"/>
+          <w:color w:val="51565E"/>
+          <w:kern w:val="0"/>
+          <w:sz w:val="18"/>
+          <w:szCs w:val="18"/>
+          <w:lang w:bidi="hi-IN"/>
+          <w14:ligatures w14:val="none"/>
+        </w:rPr>
+        <w:t>docker.com</w:t>
+      </w:r>
+      <w:proofErr w:type="gramEnd"/>
     </w:p>
     <w:p>
       <w:pPr>
@@ -6253,7 +6641,23 @@
           <w:sz w:val="16"/>
           <w:szCs w:val="16"/>
         </w:rPr>
-        <w:t xml:space="preserve">A swarm is a group of machines that are running Docker and joined into a cluster </w:t>
+        <w:t xml:space="preserve">A swarm is a group of machines that are running Docker and joined into a </w:t>
+      </w:r>
+      <w:proofErr w:type="gramStart"/>
+      <w:r>
+        <w:rPr>
+          <w:sz w:val="16"/>
+          <w:szCs w:val="16"/>
+        </w:rPr>
+        <w:t>cluster</w:t>
+      </w:r>
+      <w:proofErr w:type="gramEnd"/>
+      <w:r>
+        <w:rPr>
+          <w:sz w:val="16"/>
+          <w:szCs w:val="16"/>
+        </w:rPr>
+        <w:t xml:space="preserve"> </w:t>
       </w:r>
     </w:p>
     <w:p>
@@ -6295,39 +6699,73 @@
           <w:szCs w:val="16"/>
         </w:rPr>
         <w:lastRenderedPageBreak/>
-        <w:t>Let’s take an example</w:t>
-      </w:r>
-    </w:p>
-    <w:p>
-      <w:pPr>
-        <w:spacing w:line="240" w:lineRule="auto"/>
-        <w:rPr>
-          <w:sz w:val="16"/>
-          <w:szCs w:val="16"/>
-        </w:rPr>
-      </w:pPr>
-      <w:r>
-        <w:rPr>
-          <w:sz w:val="16"/>
-          <w:szCs w:val="16"/>
-        </w:rPr>
-        <w:t>You have 100 containers</w:t>
-      </w:r>
-    </w:p>
-    <w:p>
-      <w:pPr>
-        <w:spacing w:line="240" w:lineRule="auto"/>
-        <w:rPr>
-          <w:sz w:val="16"/>
-          <w:szCs w:val="16"/>
-        </w:rPr>
-      </w:pPr>
-      <w:r>
-        <w:rPr>
-          <w:sz w:val="16"/>
-          <w:szCs w:val="16"/>
-        </w:rPr>
-        <w:t xml:space="preserve">You need to do </w:t>
+        <w:t xml:space="preserve">Let’s take an </w:t>
+      </w:r>
+      <w:proofErr w:type="gramStart"/>
+      <w:r>
+        <w:rPr>
+          <w:sz w:val="16"/>
+          <w:szCs w:val="16"/>
+        </w:rPr>
+        <w:t>example</w:t>
+      </w:r>
+      <w:proofErr w:type="gramEnd"/>
+    </w:p>
+    <w:p>
+      <w:pPr>
+        <w:spacing w:line="240" w:lineRule="auto"/>
+        <w:rPr>
+          <w:sz w:val="16"/>
+          <w:szCs w:val="16"/>
+        </w:rPr>
+      </w:pPr>
+      <w:r>
+        <w:rPr>
+          <w:sz w:val="16"/>
+          <w:szCs w:val="16"/>
+        </w:rPr>
+        <w:t xml:space="preserve">You have 100 </w:t>
+      </w:r>
+      <w:proofErr w:type="gramStart"/>
+      <w:r>
+        <w:rPr>
+          <w:sz w:val="16"/>
+          <w:szCs w:val="16"/>
+        </w:rPr>
+        <w:t>containers</w:t>
+      </w:r>
+      <w:proofErr w:type="gramEnd"/>
+    </w:p>
+    <w:p>
+      <w:pPr>
+        <w:spacing w:line="240" w:lineRule="auto"/>
+        <w:rPr>
+          <w:sz w:val="16"/>
+          <w:szCs w:val="16"/>
+        </w:rPr>
+      </w:pPr>
+      <w:r>
+        <w:rPr>
+          <w:sz w:val="16"/>
+          <w:szCs w:val="16"/>
+        </w:rPr>
+        <w:t xml:space="preserve">You need to </w:t>
+      </w:r>
+      <w:proofErr w:type="gramStart"/>
+      <w:r>
+        <w:rPr>
+          <w:sz w:val="16"/>
+          <w:szCs w:val="16"/>
+        </w:rPr>
+        <w:t>do</w:t>
+      </w:r>
+      <w:proofErr w:type="gramEnd"/>
+      <w:r>
+        <w:rPr>
+          <w:sz w:val="16"/>
+          <w:szCs w:val="16"/>
+        </w:rPr>
+        <w:t xml:space="preserve"> </w:t>
       </w:r>
     </w:p>
     <w:p>
@@ -6416,8 +6854,17 @@
           <w:sz w:val="16"/>
           <w:szCs w:val="16"/>
         </w:rPr>
-        <w:t>Orchestration - managing and controlling multiple docker containers as a single service</w:t>
-      </w:r>
+        <w:t xml:space="preserve">Orchestration - managing and controlling multiple docker containers as a single </w:t>
+      </w:r>
+      <w:proofErr w:type="gramStart"/>
+      <w:r>
+        <w:rPr>
+          <w:sz w:val="16"/>
+          <w:szCs w:val="16"/>
+        </w:rPr>
+        <w:t>service</w:t>
+      </w:r>
+      <w:proofErr w:type="gramEnd"/>
     </w:p>
     <w:p>
       <w:pPr>
@@ -6505,7 +6952,15 @@
           <w:sz w:val="16"/>
           <w:szCs w:val="16"/>
         </w:rPr>
-        <w:t xml:space="preserve"> for Docker for Windows and Docker for Mac)https://docs.docker.com/machine/</w:t>
+        <w:t xml:space="preserve"> for Docker for Windows and Docker for </w:t>
+      </w:r>
+      <w:proofErr w:type="gramStart"/>
+      <w:r>
+        <w:rPr>
+          <w:sz w:val="16"/>
+          <w:szCs w:val="16"/>
+        </w:rPr>
+        <w:t>Mac)https://docs.docker.com/machine/</w:t>
       </w:r>
       <w:proofErr w:type="spellStart"/>
       <w:r>
@@ -6516,6 +6971,7 @@
         <w:t>insta</w:t>
       </w:r>
       <w:proofErr w:type="spellEnd"/>
+      <w:proofErr w:type="gramEnd"/>
       <w:r>
         <w:rPr>
           <w:sz w:val="16"/>
@@ -6562,7 +7018,23 @@
           <w:sz w:val="16"/>
           <w:szCs w:val="16"/>
         </w:rPr>
-        <w:t>Step 1 :  Create Docker machines (to act as nodes for Docker Swarm)   Create one machine as manager and others as workers</w:t>
+        <w:t xml:space="preserve">Step </w:t>
+      </w:r>
+      <w:proofErr w:type="gramStart"/>
+      <w:r>
+        <w:rPr>
+          <w:sz w:val="16"/>
+          <w:szCs w:val="16"/>
+        </w:rPr>
+        <w:t>1 :</w:t>
+      </w:r>
+      <w:proofErr w:type="gramEnd"/>
+      <w:r>
+        <w:rPr>
+          <w:sz w:val="16"/>
+          <w:szCs w:val="16"/>
+        </w:rPr>
+        <w:t xml:space="preserve">  Create Docker machines (to act as nodes for Docker Swarm)   Create one machine as manager and others as workers</w:t>
       </w:r>
     </w:p>
     <w:p>
@@ -6594,7 +7066,39 @@
           <w:sz w:val="16"/>
           <w:szCs w:val="16"/>
         </w:rPr>
-        <w:t xml:space="preserve"> manager1    docker-machine create --driver </w:t>
+        <w:t xml:space="preserve"> </w:t>
+      </w:r>
+      <w:proofErr w:type="gramStart"/>
+      <w:r>
+        <w:rPr>
+          <w:sz w:val="16"/>
+          <w:szCs w:val="16"/>
+        </w:rPr>
+        <w:t>manager1</w:t>
+      </w:r>
+      <w:proofErr w:type="gramEnd"/>
+      <w:r>
+        <w:rPr>
+          <w:sz w:val="16"/>
+          <w:szCs w:val="16"/>
+        </w:rPr>
+        <w:t xml:space="preserve">    </w:t>
+      </w:r>
+    </w:p>
+    <w:p>
+      <w:pPr>
+        <w:spacing w:line="240" w:lineRule="auto"/>
+        <w:rPr>
+          <w:sz w:val="16"/>
+          <w:szCs w:val="16"/>
+        </w:rPr>
+      </w:pPr>
+      <w:r>
+        <w:rPr>
+          <w:sz w:val="16"/>
+          <w:szCs w:val="16"/>
+        </w:rPr>
+        <w:t xml:space="preserve">docker-machine create --driver </w:t>
       </w:r>
       <w:proofErr w:type="spellStart"/>
       <w:r>
@@ -6610,6 +7114,536 @@
           <w:sz w:val="16"/>
           <w:szCs w:val="16"/>
         </w:rPr>
+        <w:t xml:space="preserve"> </w:t>
+      </w:r>
+      <w:proofErr w:type="gramStart"/>
+      <w:r>
+        <w:rPr>
+          <w:sz w:val="16"/>
+          <w:szCs w:val="16"/>
+        </w:rPr>
+        <w:t>manager1</w:t>
+      </w:r>
+      <w:proofErr w:type="gramEnd"/>
+    </w:p>
+    <w:p>
+      <w:pPr>
+        <w:spacing w:line="240" w:lineRule="auto"/>
+        <w:rPr>
+          <w:sz w:val="16"/>
+          <w:szCs w:val="16"/>
+        </w:rPr>
+      </w:pPr>
+      <w:r>
+        <w:rPr>
+          <w:sz w:val="16"/>
+          <w:szCs w:val="16"/>
+        </w:rPr>
+        <w:t xml:space="preserve">docker-machine create -d </w:t>
+      </w:r>
+      <w:proofErr w:type="spellStart"/>
+      <w:r>
+        <w:rPr>
+          <w:sz w:val="16"/>
+          <w:szCs w:val="16"/>
+        </w:rPr>
+        <w:t>virtualbox</w:t>
+      </w:r>
+      <w:proofErr w:type="spellEnd"/>
+      <w:r>
+        <w:rPr>
+          <w:sz w:val="16"/>
+          <w:szCs w:val="16"/>
+        </w:rPr>
+        <w:t xml:space="preserve"> --</w:t>
+      </w:r>
+      <w:proofErr w:type="spellStart"/>
+      <w:r>
+        <w:rPr>
+          <w:sz w:val="16"/>
+          <w:szCs w:val="16"/>
+        </w:rPr>
+        <w:t>virtualbox</w:t>
+      </w:r>
+      <w:proofErr w:type="spellEnd"/>
+      <w:r>
+        <w:rPr>
+          <w:sz w:val="16"/>
+          <w:szCs w:val="16"/>
+        </w:rPr>
+        <w:t>-memory=1024 --</w:t>
+      </w:r>
+      <w:proofErr w:type="spellStart"/>
+      <w:r>
+        <w:rPr>
+          <w:sz w:val="16"/>
+          <w:szCs w:val="16"/>
+        </w:rPr>
+        <w:t>virtualbox</w:t>
+      </w:r>
+      <w:proofErr w:type="spellEnd"/>
+      <w:r>
+        <w:rPr>
+          <w:sz w:val="16"/>
+          <w:szCs w:val="16"/>
+        </w:rPr>
+        <w:t>-</w:t>
+      </w:r>
+      <w:proofErr w:type="spellStart"/>
+      <w:r>
+        <w:rPr>
+          <w:sz w:val="16"/>
+          <w:szCs w:val="16"/>
+        </w:rPr>
+        <w:t>cpu</w:t>
+      </w:r>
+      <w:proofErr w:type="spellEnd"/>
+      <w:r>
+        <w:rPr>
+          <w:sz w:val="16"/>
+          <w:szCs w:val="16"/>
+        </w:rPr>
+        <w:t>-count=1 --</w:t>
+      </w:r>
+      <w:proofErr w:type="spellStart"/>
+      <w:r>
+        <w:rPr>
+          <w:sz w:val="16"/>
+          <w:szCs w:val="16"/>
+        </w:rPr>
+        <w:t>virtualbox</w:t>
+      </w:r>
+      <w:proofErr w:type="spellEnd"/>
+      <w:r>
+        <w:rPr>
+          <w:sz w:val="16"/>
+          <w:szCs w:val="16"/>
+        </w:rPr>
+        <w:t>-disk-size=</w:t>
+      </w:r>
+      <w:r>
+        <w:rPr>
+          <w:sz w:val="16"/>
+          <w:szCs w:val="16"/>
+        </w:rPr>
+        <w:t>4096</w:t>
+      </w:r>
+      <w:r>
+        <w:rPr>
+          <w:sz w:val="16"/>
+          <w:szCs w:val="16"/>
+        </w:rPr>
+        <w:t xml:space="preserve"> --</w:t>
+      </w:r>
+      <w:proofErr w:type="spellStart"/>
+      <w:r>
+        <w:rPr>
+          <w:sz w:val="16"/>
+          <w:szCs w:val="16"/>
+        </w:rPr>
+        <w:t>virtualbox</w:t>
+      </w:r>
+      <w:proofErr w:type="spellEnd"/>
+      <w:r>
+        <w:rPr>
+          <w:sz w:val="16"/>
+          <w:szCs w:val="16"/>
+        </w:rPr>
+        <w:t>-no-</w:t>
+      </w:r>
+      <w:proofErr w:type="spellStart"/>
+      <w:r>
+        <w:rPr>
+          <w:sz w:val="16"/>
+          <w:szCs w:val="16"/>
+        </w:rPr>
+        <w:t>vtx</w:t>
+      </w:r>
+      <w:proofErr w:type="spellEnd"/>
+      <w:r>
+        <w:rPr>
+          <w:sz w:val="16"/>
+          <w:szCs w:val="16"/>
+        </w:rPr>
+        <w:t>-check manager</w:t>
+      </w:r>
+    </w:p>
+    <w:p>
+      <w:pPr>
+        <w:spacing w:line="240" w:lineRule="auto"/>
+        <w:rPr>
+          <w:sz w:val="16"/>
+          <w:szCs w:val="16"/>
+        </w:rPr>
+      </w:pPr>
+    </w:p>
+    <w:p>
+      <w:pPr>
+        <w:spacing w:line="240" w:lineRule="auto"/>
+        <w:rPr>
+          <w:sz w:val="16"/>
+          <w:szCs w:val="16"/>
+        </w:rPr>
+      </w:pPr>
+      <w:r>
+        <w:rPr>
+          <w:sz w:val="16"/>
+          <w:szCs w:val="16"/>
+        </w:rPr>
+        <w:t xml:space="preserve">   </w:t>
+      </w:r>
+      <w:proofErr w:type="spellStart"/>
+      <w:r>
+        <w:rPr>
+          <w:sz w:val="16"/>
+          <w:szCs w:val="16"/>
+        </w:rPr>
+        <w:t>docker-</w:t>
+      </w:r>
+      <w:proofErr w:type="gramStart"/>
+      <w:r>
+        <w:rPr>
+          <w:sz w:val="16"/>
+          <w:szCs w:val="16"/>
+        </w:rPr>
+        <w:t>machine:Error</w:t>
+      </w:r>
+      <w:proofErr w:type="spellEnd"/>
+      <w:proofErr w:type="gramEnd"/>
+      <w:r>
+        <w:rPr>
+          <w:sz w:val="16"/>
+          <w:szCs w:val="16"/>
+        </w:rPr>
+        <w:t xml:space="preserve"> with pre-create check: “exit status 126”</w:t>
+      </w:r>
+    </w:p>
+    <w:p>
+      <w:pPr>
+        <w:spacing w:line="240" w:lineRule="auto"/>
+        <w:rPr>
+          <w:sz w:val="16"/>
+          <w:szCs w:val="16"/>
+        </w:rPr>
+      </w:pPr>
+      <w:r>
+        <w:rPr>
+          <w:sz w:val="16"/>
+          <w:szCs w:val="16"/>
+        </w:rPr>
+        <w:t xml:space="preserve">   https://stackoverflow.com/questions/3...</w:t>
+      </w:r>
+    </w:p>
+    <w:p>
+      <w:pPr>
+        <w:spacing w:line="240" w:lineRule="auto"/>
+        <w:rPr>
+          <w:sz w:val="16"/>
+          <w:szCs w:val="16"/>
+        </w:rPr>
+      </w:pPr>
+      <w:r>
+        <w:rPr>
+          <w:sz w:val="16"/>
+          <w:szCs w:val="16"/>
+        </w:rPr>
+        <w:t xml:space="preserve">   brew </w:t>
+      </w:r>
+      <w:proofErr w:type="gramStart"/>
+      <w:r>
+        <w:rPr>
+          <w:sz w:val="16"/>
+          <w:szCs w:val="16"/>
+        </w:rPr>
+        <w:t>cask</w:t>
+      </w:r>
+      <w:proofErr w:type="gramEnd"/>
+      <w:r>
+        <w:rPr>
+          <w:sz w:val="16"/>
+          <w:szCs w:val="16"/>
+        </w:rPr>
+        <w:t xml:space="preserve"> install </w:t>
+      </w:r>
+      <w:proofErr w:type="spellStart"/>
+      <w:r>
+        <w:rPr>
+          <w:sz w:val="16"/>
+          <w:szCs w:val="16"/>
+        </w:rPr>
+        <w:t>virtualbox</w:t>
+      </w:r>
+      <w:proofErr w:type="spellEnd"/>
+      <w:r>
+        <w:rPr>
+          <w:sz w:val="16"/>
+          <w:szCs w:val="16"/>
+        </w:rPr>
+        <w:t>;</w:t>
+      </w:r>
+    </w:p>
+    <w:p>
+      <w:pPr>
+        <w:spacing w:line="240" w:lineRule="auto"/>
+        <w:rPr>
+          <w:sz w:val="16"/>
+          <w:szCs w:val="16"/>
+        </w:rPr>
+      </w:pPr>
+    </w:p>
+    <w:p>
+      <w:pPr>
+        <w:spacing w:line="240" w:lineRule="auto"/>
+        <w:rPr>
+          <w:sz w:val="16"/>
+          <w:szCs w:val="16"/>
+        </w:rPr>
+      </w:pPr>
+      <w:r>
+        <w:rPr>
+          <w:sz w:val="16"/>
+          <w:szCs w:val="16"/>
+        </w:rPr>
+        <w:t xml:space="preserve">   Create one manager machine</w:t>
+      </w:r>
+      <w:r>
+        <w:rPr>
+          <w:sz w:val="16"/>
+          <w:szCs w:val="16"/>
+        </w:rPr>
+        <w:t xml:space="preserve"> </w:t>
+      </w:r>
+      <w:r>
+        <w:rPr>
+          <w:sz w:val="16"/>
+          <w:szCs w:val="16"/>
+        </w:rPr>
+        <w:t xml:space="preserve">  and other worker </w:t>
+      </w:r>
+      <w:proofErr w:type="gramStart"/>
+      <w:r>
+        <w:rPr>
+          <w:sz w:val="16"/>
+          <w:szCs w:val="16"/>
+        </w:rPr>
+        <w:t>machines</w:t>
+      </w:r>
+      <w:proofErr w:type="gramEnd"/>
+    </w:p>
+    <w:p>
+      <w:pPr>
+        <w:spacing w:line="240" w:lineRule="auto"/>
+        <w:rPr>
+          <w:sz w:val="16"/>
+          <w:szCs w:val="16"/>
+        </w:rPr>
+      </w:pPr>
+      <w:r>
+        <w:rPr>
+          <w:sz w:val="16"/>
+          <w:szCs w:val="16"/>
+        </w:rPr>
+        <w:t xml:space="preserve">docker-machine create -d </w:t>
+      </w:r>
+      <w:proofErr w:type="spellStart"/>
+      <w:r>
+        <w:rPr>
+          <w:sz w:val="16"/>
+          <w:szCs w:val="16"/>
+        </w:rPr>
+        <w:t>virtualbox</w:t>
+      </w:r>
+      <w:proofErr w:type="spellEnd"/>
+      <w:r>
+        <w:rPr>
+          <w:sz w:val="16"/>
+          <w:szCs w:val="16"/>
+        </w:rPr>
+        <w:t xml:space="preserve"> --</w:t>
+      </w:r>
+      <w:proofErr w:type="spellStart"/>
+      <w:r>
+        <w:rPr>
+          <w:sz w:val="16"/>
+          <w:szCs w:val="16"/>
+        </w:rPr>
+        <w:t>virtualbox</w:t>
+      </w:r>
+      <w:proofErr w:type="spellEnd"/>
+      <w:r>
+        <w:rPr>
+          <w:sz w:val="16"/>
+          <w:szCs w:val="16"/>
+        </w:rPr>
+        <w:t>-memory=1024 --</w:t>
+      </w:r>
+      <w:proofErr w:type="spellStart"/>
+      <w:r>
+        <w:rPr>
+          <w:sz w:val="16"/>
+          <w:szCs w:val="16"/>
+        </w:rPr>
+        <w:t>virtualbox</w:t>
+      </w:r>
+      <w:proofErr w:type="spellEnd"/>
+      <w:r>
+        <w:rPr>
+          <w:sz w:val="16"/>
+          <w:szCs w:val="16"/>
+        </w:rPr>
+        <w:t>-</w:t>
+      </w:r>
+      <w:proofErr w:type="spellStart"/>
+      <w:r>
+        <w:rPr>
+          <w:sz w:val="16"/>
+          <w:szCs w:val="16"/>
+        </w:rPr>
+        <w:t>cpu</w:t>
+      </w:r>
+      <w:proofErr w:type="spellEnd"/>
+      <w:r>
+        <w:rPr>
+          <w:sz w:val="16"/>
+          <w:szCs w:val="16"/>
+        </w:rPr>
+        <w:t>-count=1 --</w:t>
+      </w:r>
+      <w:proofErr w:type="spellStart"/>
+      <w:r>
+        <w:rPr>
+          <w:sz w:val="16"/>
+          <w:szCs w:val="16"/>
+        </w:rPr>
+        <w:t>virtualbox</w:t>
+      </w:r>
+      <w:proofErr w:type="spellEnd"/>
+      <w:r>
+        <w:rPr>
+          <w:sz w:val="16"/>
+          <w:szCs w:val="16"/>
+        </w:rPr>
+        <w:t>-disk-size=40960 --</w:t>
+      </w:r>
+      <w:proofErr w:type="spellStart"/>
+      <w:r>
+        <w:rPr>
+          <w:sz w:val="16"/>
+          <w:szCs w:val="16"/>
+        </w:rPr>
+        <w:t>virtualbox</w:t>
+      </w:r>
+      <w:proofErr w:type="spellEnd"/>
+      <w:r>
+        <w:rPr>
+          <w:sz w:val="16"/>
+          <w:szCs w:val="16"/>
+        </w:rPr>
+        <w:t>-no-</w:t>
+      </w:r>
+      <w:proofErr w:type="spellStart"/>
+      <w:r>
+        <w:rPr>
+          <w:sz w:val="16"/>
+          <w:szCs w:val="16"/>
+        </w:rPr>
+        <w:t>vtx</w:t>
+      </w:r>
+      <w:proofErr w:type="spellEnd"/>
+      <w:r>
+        <w:rPr>
+          <w:sz w:val="16"/>
+          <w:szCs w:val="16"/>
+        </w:rPr>
+        <w:t>-check manager1</w:t>
+      </w:r>
+    </w:p>
+    <w:p>
+      <w:pPr>
+        <w:spacing w:line="240" w:lineRule="auto"/>
+        <w:rPr>
+          <w:sz w:val="16"/>
+          <w:szCs w:val="16"/>
+        </w:rPr>
+      </w:pPr>
+    </w:p>
+    <w:p>
+      <w:pPr>
+        <w:spacing w:line="240" w:lineRule="auto"/>
+        <w:rPr>
+          <w:sz w:val="16"/>
+          <w:szCs w:val="16"/>
+        </w:rPr>
+      </w:pPr>
+      <w:r>
+        <w:rPr>
+          <w:sz w:val="16"/>
+          <w:szCs w:val="16"/>
+        </w:rPr>
+        <w:t xml:space="preserve">Step </w:t>
+      </w:r>
+      <w:proofErr w:type="gramStart"/>
+      <w:r>
+        <w:rPr>
+          <w:sz w:val="16"/>
+          <w:szCs w:val="16"/>
+        </w:rPr>
+        <w:t>2 :</w:t>
+      </w:r>
+      <w:proofErr w:type="gramEnd"/>
+      <w:r>
+        <w:rPr>
+          <w:sz w:val="16"/>
+          <w:szCs w:val="16"/>
+        </w:rPr>
+        <w:t xml:space="preserve">  Check machine created successfully</w:t>
+      </w:r>
+    </w:p>
+    <w:p>
+      <w:pPr>
+        <w:spacing w:line="240" w:lineRule="auto"/>
+        <w:rPr>
+          <w:sz w:val="16"/>
+          <w:szCs w:val="16"/>
+        </w:rPr>
+      </w:pPr>
+      <w:r>
+        <w:rPr>
+          <w:sz w:val="16"/>
+          <w:szCs w:val="16"/>
+        </w:rPr>
+        <w:t xml:space="preserve">    docker-machine ls</w:t>
+      </w:r>
+    </w:p>
+    <w:p>
+      <w:pPr>
+        <w:spacing w:line="240" w:lineRule="auto"/>
+        <w:rPr>
+          <w:sz w:val="16"/>
+          <w:szCs w:val="16"/>
+        </w:rPr>
+      </w:pPr>
+      <w:r>
+        <w:rPr>
+          <w:sz w:val="16"/>
+          <w:szCs w:val="16"/>
+        </w:rPr>
+        <w:t xml:space="preserve">    docker-machine </w:t>
+      </w:r>
+      <w:proofErr w:type="spellStart"/>
+      <w:r>
+        <w:rPr>
+          <w:sz w:val="16"/>
+          <w:szCs w:val="16"/>
+        </w:rPr>
+        <w:t>ip</w:t>
+      </w:r>
+      <w:proofErr w:type="spellEnd"/>
+      <w:r>
+        <w:rPr>
+          <w:sz w:val="16"/>
+          <w:szCs w:val="16"/>
+        </w:rPr>
         <w:t xml:space="preserve"> manager1</w:t>
       </w:r>
     </w:p>
@@ -6635,529 +7669,424 @@
           <w:sz w:val="16"/>
           <w:szCs w:val="16"/>
         </w:rPr>
+        <w:t xml:space="preserve">Step </w:t>
+      </w:r>
+      <w:proofErr w:type="gramStart"/>
+      <w:r>
+        <w:rPr>
+          <w:sz w:val="16"/>
+          <w:szCs w:val="16"/>
+        </w:rPr>
+        <w:t>3 :</w:t>
+      </w:r>
+      <w:proofErr w:type="gramEnd"/>
+      <w:r>
+        <w:rPr>
+          <w:sz w:val="16"/>
+          <w:szCs w:val="16"/>
+        </w:rPr>
+        <w:t xml:space="preserve">  SSH (connect) to docker machine</w:t>
+      </w:r>
+    </w:p>
+    <w:p>
+      <w:pPr>
+        <w:spacing w:line="240" w:lineRule="auto"/>
+        <w:rPr>
+          <w:sz w:val="16"/>
+          <w:szCs w:val="16"/>
+        </w:rPr>
+      </w:pPr>
+      <w:r>
+        <w:rPr>
+          <w:sz w:val="16"/>
+          <w:szCs w:val="16"/>
+        </w:rPr>
+        <w:t xml:space="preserve">    docker-machine </w:t>
+      </w:r>
+      <w:proofErr w:type="spellStart"/>
+      <w:r>
+        <w:rPr>
+          <w:sz w:val="16"/>
+          <w:szCs w:val="16"/>
+        </w:rPr>
+        <w:t>ssh</w:t>
+      </w:r>
+      <w:proofErr w:type="spellEnd"/>
+      <w:r>
+        <w:rPr>
+          <w:sz w:val="16"/>
+          <w:szCs w:val="16"/>
+        </w:rPr>
+        <w:t xml:space="preserve"> manager1</w:t>
+      </w:r>
+    </w:p>
+    <w:p>
+      <w:pPr>
+        <w:spacing w:line="240" w:lineRule="auto"/>
+        <w:rPr>
+          <w:sz w:val="16"/>
+          <w:szCs w:val="16"/>
+        </w:rPr>
+      </w:pPr>
+    </w:p>
+    <w:p>
+      <w:pPr>
+        <w:spacing w:line="240" w:lineRule="auto"/>
+        <w:rPr>
+          <w:sz w:val="16"/>
+          <w:szCs w:val="16"/>
+        </w:rPr>
+      </w:pPr>
+      <w:r>
+        <w:rPr>
+          <w:sz w:val="16"/>
+          <w:szCs w:val="16"/>
+        </w:rPr>
+        <w:lastRenderedPageBreak/>
+        <w:t xml:space="preserve">Step </w:t>
+      </w:r>
+      <w:proofErr w:type="gramStart"/>
+      <w:r>
+        <w:rPr>
+          <w:sz w:val="16"/>
+          <w:szCs w:val="16"/>
+        </w:rPr>
+        <w:t>4 :</w:t>
+      </w:r>
+      <w:proofErr w:type="gramEnd"/>
+      <w:r>
+        <w:rPr>
+          <w:sz w:val="16"/>
+          <w:szCs w:val="16"/>
+        </w:rPr>
+        <w:t xml:space="preserve">  Initialize Docker Swarm    </w:t>
+      </w:r>
+    </w:p>
+    <w:p>
+      <w:pPr>
+        <w:spacing w:line="240" w:lineRule="auto"/>
+        <w:rPr>
+          <w:sz w:val="16"/>
+          <w:szCs w:val="16"/>
+        </w:rPr>
+      </w:pPr>
+      <w:r>
+        <w:rPr>
+          <w:sz w:val="16"/>
+          <w:szCs w:val="16"/>
+        </w:rPr>
+        <w:t xml:space="preserve">docker swarm </w:t>
+      </w:r>
+      <w:proofErr w:type="spellStart"/>
+      <w:r>
+        <w:rPr>
+          <w:sz w:val="16"/>
+          <w:szCs w:val="16"/>
+        </w:rPr>
+        <w:t>init</w:t>
+      </w:r>
+      <w:proofErr w:type="spellEnd"/>
+      <w:r>
+        <w:rPr>
+          <w:sz w:val="16"/>
+          <w:szCs w:val="16"/>
+        </w:rPr>
+        <w:t xml:space="preserve"> --advertise-</w:t>
+      </w:r>
+      <w:proofErr w:type="spellStart"/>
+      <w:r>
+        <w:rPr>
+          <w:sz w:val="16"/>
+          <w:szCs w:val="16"/>
+        </w:rPr>
+        <w:t>addr</w:t>
+      </w:r>
+      <w:proofErr w:type="spellEnd"/>
+      <w:r>
+        <w:rPr>
+          <w:sz w:val="16"/>
+          <w:szCs w:val="16"/>
+        </w:rPr>
+        <w:t xml:space="preserve"> </w:t>
+      </w:r>
+      <w:r>
+        <w:rPr>
+          <w:sz w:val="16"/>
+          <w:szCs w:val="16"/>
+        </w:rPr>
+        <w:t>192.168.99.109</w:t>
+      </w:r>
+      <w:r>
+        <w:rPr>
+          <w:sz w:val="16"/>
+          <w:szCs w:val="16"/>
+        </w:rPr>
+        <w:t xml:space="preserve">  </w:t>
+      </w:r>
+    </w:p>
+    <w:p>
+      <w:pPr>
+        <w:spacing w:line="240" w:lineRule="auto"/>
+        <w:rPr>
+          <w:sz w:val="16"/>
+          <w:szCs w:val="16"/>
+        </w:rPr>
+      </w:pPr>
+    </w:p>
+    <w:p>
+      <w:pPr>
+        <w:spacing w:line="240" w:lineRule="auto"/>
+        <w:rPr>
+          <w:sz w:val="16"/>
+          <w:szCs w:val="16"/>
+        </w:rPr>
+      </w:pPr>
+      <w:r>
+        <w:rPr>
+          <w:sz w:val="16"/>
+          <w:szCs w:val="16"/>
+        </w:rPr>
+        <w:t>docker node ls</w:t>
+      </w:r>
+    </w:p>
+    <w:p>
+      <w:pPr>
+        <w:spacing w:line="240" w:lineRule="auto"/>
+        <w:rPr>
+          <w:sz w:val="16"/>
+          <w:szCs w:val="16"/>
+        </w:rPr>
+      </w:pPr>
+      <w:r>
+        <w:rPr>
+          <w:sz w:val="16"/>
+          <w:szCs w:val="16"/>
+        </w:rPr>
+        <w:t xml:space="preserve">    (this command will work only in swarm manager and not in worker)</w:t>
+      </w:r>
+    </w:p>
+    <w:p>
+      <w:pPr>
+        <w:spacing w:line="240" w:lineRule="auto"/>
+        <w:rPr>
+          <w:sz w:val="16"/>
+          <w:szCs w:val="16"/>
+        </w:rPr>
+      </w:pPr>
+    </w:p>
+    <w:p>
+      <w:pPr>
+        <w:spacing w:line="240" w:lineRule="auto"/>
+        <w:rPr>
+          <w:sz w:val="16"/>
+          <w:szCs w:val="16"/>
+        </w:rPr>
+      </w:pPr>
+      <w:r>
+        <w:rPr>
+          <w:sz w:val="16"/>
+          <w:szCs w:val="16"/>
+        </w:rPr>
+        <w:t xml:space="preserve">Step </w:t>
+      </w:r>
+      <w:proofErr w:type="gramStart"/>
+      <w:r>
+        <w:rPr>
+          <w:sz w:val="16"/>
+          <w:szCs w:val="16"/>
+        </w:rPr>
+        <w:t>5 :</w:t>
+      </w:r>
+      <w:proofErr w:type="gramEnd"/>
+      <w:r>
+        <w:rPr>
+          <w:sz w:val="16"/>
+          <w:szCs w:val="16"/>
+        </w:rPr>
+        <w:t xml:space="preserve">  Join workers in the swarm</w:t>
+      </w:r>
+    </w:p>
+    <w:p>
+      <w:pPr>
+        <w:spacing w:line="240" w:lineRule="auto"/>
+        <w:rPr>
+          <w:sz w:val="16"/>
+          <w:szCs w:val="16"/>
+        </w:rPr>
+      </w:pPr>
+      <w:r>
+        <w:rPr>
+          <w:sz w:val="16"/>
+          <w:szCs w:val="16"/>
+        </w:rPr>
+        <w:t xml:space="preserve">    Get command for joining as </w:t>
+      </w:r>
+      <w:proofErr w:type="gramStart"/>
+      <w:r>
+        <w:rPr>
+          <w:sz w:val="16"/>
+          <w:szCs w:val="16"/>
+        </w:rPr>
+        <w:t>worker</w:t>
+      </w:r>
+      <w:proofErr w:type="gramEnd"/>
+    </w:p>
+    <w:p>
+      <w:pPr>
+        <w:spacing w:line="240" w:lineRule="auto"/>
+        <w:rPr>
+          <w:sz w:val="16"/>
+          <w:szCs w:val="16"/>
+        </w:rPr>
+      </w:pPr>
+      <w:r>
+        <w:rPr>
+          <w:sz w:val="16"/>
+          <w:szCs w:val="16"/>
+        </w:rPr>
+        <w:t xml:space="preserve">    In manager node run command</w:t>
+      </w:r>
+    </w:p>
+    <w:p>
+      <w:pPr>
+        <w:spacing w:line="240" w:lineRule="auto"/>
+        <w:rPr>
+          <w:sz w:val="16"/>
+          <w:szCs w:val="16"/>
+        </w:rPr>
+      </w:pPr>
+      <w:r>
+        <w:rPr>
+          <w:sz w:val="16"/>
+          <w:szCs w:val="16"/>
+        </w:rPr>
+        <w:t xml:space="preserve">    docker swarm join-token worker</w:t>
+      </w:r>
+    </w:p>
+    <w:p>
+      <w:pPr>
+        <w:spacing w:line="240" w:lineRule="auto"/>
+        <w:rPr>
+          <w:sz w:val="16"/>
+          <w:szCs w:val="16"/>
+        </w:rPr>
+      </w:pPr>
+      <w:r>
+        <w:rPr>
+          <w:sz w:val="16"/>
+          <w:szCs w:val="16"/>
+        </w:rPr>
+        <w:t xml:space="preserve">    This will give command to join swarm as </w:t>
+      </w:r>
+      <w:proofErr w:type="gramStart"/>
+      <w:r>
+        <w:rPr>
+          <w:sz w:val="16"/>
+          <w:szCs w:val="16"/>
+        </w:rPr>
+        <w:t>worker</w:t>
+      </w:r>
+      <w:proofErr w:type="gramEnd"/>
+    </w:p>
+    <w:p>
+      <w:pPr>
+        <w:spacing w:line="240" w:lineRule="auto"/>
+        <w:rPr>
+          <w:sz w:val="16"/>
+          <w:szCs w:val="16"/>
+        </w:rPr>
+      </w:pPr>
+    </w:p>
+    <w:p>
+      <w:pPr>
+        <w:spacing w:line="240" w:lineRule="auto"/>
+        <w:rPr>
+          <w:sz w:val="16"/>
+          <w:szCs w:val="16"/>
+        </w:rPr>
+      </w:pPr>
+      <w:r>
+        <w:rPr>
+          <w:sz w:val="16"/>
+          <w:szCs w:val="16"/>
+        </w:rPr>
+        <w:t xml:space="preserve">    docker swarm join-token manager</w:t>
+      </w:r>
+    </w:p>
+    <w:p>
+      <w:pPr>
+        <w:spacing w:line="240" w:lineRule="auto"/>
+        <w:rPr>
+          <w:sz w:val="16"/>
+          <w:szCs w:val="16"/>
+        </w:rPr>
+      </w:pPr>
+      <w:r>
+        <w:rPr>
+          <w:sz w:val="16"/>
+          <w:szCs w:val="16"/>
+        </w:rPr>
+        <w:t xml:space="preserve">    This will give command to join swarm as </w:t>
+      </w:r>
+      <w:proofErr w:type="gramStart"/>
+      <w:r>
+        <w:rPr>
+          <w:sz w:val="16"/>
+          <w:szCs w:val="16"/>
+        </w:rPr>
+        <w:t>manager</w:t>
+      </w:r>
+      <w:proofErr w:type="gramEnd"/>
+    </w:p>
+    <w:p>
+      <w:pPr>
+        <w:spacing w:line="240" w:lineRule="auto"/>
+        <w:rPr>
+          <w:sz w:val="16"/>
+          <w:szCs w:val="16"/>
+        </w:rPr>
+      </w:pPr>
+    </w:p>
+    <w:p>
+      <w:pPr>
+        <w:spacing w:line="240" w:lineRule="auto"/>
+        <w:rPr>
+          <w:sz w:val="16"/>
+          <w:szCs w:val="16"/>
+        </w:rPr>
+      </w:pPr>
+      <w:r>
+        <w:rPr>
+          <w:sz w:val="16"/>
+          <w:szCs w:val="16"/>
+        </w:rPr>
+        <w:t xml:space="preserve">    SSH into worker node (machine) and run command to join swarm as </w:t>
+      </w:r>
+      <w:proofErr w:type="gramStart"/>
+      <w:r>
+        <w:rPr>
+          <w:sz w:val="16"/>
+          <w:szCs w:val="16"/>
+        </w:rPr>
+        <w:t>worker</w:t>
+      </w:r>
+      <w:proofErr w:type="gramEnd"/>
+    </w:p>
+    <w:p>
+      <w:pPr>
+        <w:spacing w:line="240" w:lineRule="auto"/>
+        <w:rPr>
+          <w:sz w:val="16"/>
+          <w:szCs w:val="16"/>
+        </w:rPr>
+      </w:pPr>
+      <w:r>
+        <w:rPr>
+          <w:sz w:val="16"/>
+          <w:szCs w:val="16"/>
+        </w:rPr>
         <w:t xml:space="preserve">   </w:t>
       </w:r>
-      <w:proofErr w:type="spellStart"/>
-      <w:r>
-        <w:rPr>
-          <w:sz w:val="16"/>
-          <w:szCs w:val="16"/>
-        </w:rPr>
-        <w:t>docker-machine:Error</w:t>
-      </w:r>
-      <w:proofErr w:type="spellEnd"/>
-      <w:r>
-        <w:rPr>
-          <w:sz w:val="16"/>
-          <w:szCs w:val="16"/>
-        </w:rPr>
-        <w:t xml:space="preserve"> with pre-create check: “exit status 126”</w:t>
-      </w:r>
-    </w:p>
-    <w:p>
-      <w:pPr>
-        <w:spacing w:line="240" w:lineRule="auto"/>
-        <w:rPr>
-          <w:sz w:val="16"/>
-          <w:szCs w:val="16"/>
-        </w:rPr>
-      </w:pPr>
-      <w:r>
-        <w:rPr>
-          <w:sz w:val="16"/>
-          <w:szCs w:val="16"/>
-        </w:rPr>
-        <w:t xml:space="preserve">   https://stackoverflow.com/questions/3...</w:t>
-      </w:r>
-    </w:p>
-    <w:p>
-      <w:pPr>
-        <w:spacing w:line="240" w:lineRule="auto"/>
-        <w:rPr>
-          <w:sz w:val="16"/>
-          <w:szCs w:val="16"/>
-        </w:rPr>
-      </w:pPr>
-      <w:r>
-        <w:rPr>
-          <w:sz w:val="16"/>
-          <w:szCs w:val="16"/>
-        </w:rPr>
-        <w:t xml:space="preserve">   brew cask install </w:t>
-      </w:r>
-      <w:proofErr w:type="spellStart"/>
-      <w:r>
-        <w:rPr>
-          <w:sz w:val="16"/>
-          <w:szCs w:val="16"/>
-        </w:rPr>
-        <w:t>virtualbox</w:t>
-      </w:r>
-      <w:proofErr w:type="spellEnd"/>
-      <w:r>
-        <w:rPr>
-          <w:sz w:val="16"/>
-          <w:szCs w:val="16"/>
-        </w:rPr>
-        <w:t>;</w:t>
-      </w:r>
-    </w:p>
-    <w:p>
-      <w:pPr>
-        <w:spacing w:line="240" w:lineRule="auto"/>
-        <w:rPr>
-          <w:sz w:val="16"/>
-          <w:szCs w:val="16"/>
-        </w:rPr>
-      </w:pPr>
-    </w:p>
-    <w:p>
-      <w:pPr>
-        <w:spacing w:line="240" w:lineRule="auto"/>
-        <w:rPr>
-          <w:sz w:val="16"/>
-          <w:szCs w:val="16"/>
-        </w:rPr>
-      </w:pPr>
-      <w:r>
-        <w:rPr>
-          <w:sz w:val="16"/>
-          <w:szCs w:val="16"/>
-        </w:rPr>
-        <w:t xml:space="preserve">   Create one manager machine</w:t>
-      </w:r>
-    </w:p>
-    <w:p>
-      <w:pPr>
-        <w:spacing w:line="240" w:lineRule="auto"/>
-        <w:rPr>
-          <w:sz w:val="16"/>
-          <w:szCs w:val="16"/>
-        </w:rPr>
-      </w:pPr>
-      <w:r>
-        <w:rPr>
-          <w:sz w:val="16"/>
-          <w:szCs w:val="16"/>
-        </w:rPr>
-        <w:t xml:space="preserve">   and other worker machines</w:t>
-      </w:r>
-    </w:p>
-    <w:p>
-      <w:pPr>
-        <w:spacing w:line="240" w:lineRule="auto"/>
-        <w:rPr>
-          <w:sz w:val="16"/>
-          <w:szCs w:val="16"/>
-        </w:rPr>
-      </w:pPr>
-    </w:p>
-    <w:p>
-      <w:pPr>
-        <w:spacing w:line="240" w:lineRule="auto"/>
-        <w:rPr>
-          <w:sz w:val="16"/>
-          <w:szCs w:val="16"/>
-        </w:rPr>
-      </w:pPr>
-      <w:r>
-        <w:rPr>
-          <w:sz w:val="16"/>
-          <w:szCs w:val="16"/>
-        </w:rPr>
-        <w:t>Step 2 :  Check machine created successfully</w:t>
-      </w:r>
-    </w:p>
-    <w:p>
-      <w:pPr>
-        <w:spacing w:line="240" w:lineRule="auto"/>
-        <w:rPr>
-          <w:sz w:val="16"/>
-          <w:szCs w:val="16"/>
-        </w:rPr>
-      </w:pPr>
-      <w:r>
-        <w:rPr>
-          <w:sz w:val="16"/>
-          <w:szCs w:val="16"/>
-        </w:rPr>
-        <w:t xml:space="preserve">    docker-machine ls</w:t>
-      </w:r>
-    </w:p>
-    <w:p>
-      <w:pPr>
-        <w:spacing w:line="240" w:lineRule="auto"/>
-        <w:rPr>
-          <w:sz w:val="16"/>
-          <w:szCs w:val="16"/>
-        </w:rPr>
-      </w:pPr>
-      <w:r>
-        <w:rPr>
-          <w:sz w:val="16"/>
-          <w:szCs w:val="16"/>
-        </w:rPr>
-        <w:t xml:space="preserve">    docker-machine </w:t>
-      </w:r>
-      <w:proofErr w:type="spellStart"/>
-      <w:r>
-        <w:rPr>
-          <w:sz w:val="16"/>
-          <w:szCs w:val="16"/>
-        </w:rPr>
-        <w:t>ip</w:t>
-      </w:r>
-      <w:proofErr w:type="spellEnd"/>
-      <w:r>
-        <w:rPr>
-          <w:sz w:val="16"/>
-          <w:szCs w:val="16"/>
-        </w:rPr>
-        <w:t xml:space="preserve"> manager1</w:t>
-      </w:r>
-    </w:p>
-    <w:p>
-      <w:pPr>
-        <w:spacing w:line="240" w:lineRule="auto"/>
-        <w:rPr>
-          <w:sz w:val="16"/>
-          <w:szCs w:val="16"/>
-        </w:rPr>
-      </w:pPr>
-    </w:p>
-    <w:p>
-      <w:pPr>
-        <w:spacing w:line="240" w:lineRule="auto"/>
-        <w:rPr>
-          <w:sz w:val="16"/>
-          <w:szCs w:val="16"/>
-        </w:rPr>
-      </w:pPr>
-      <w:r>
-        <w:rPr>
-          <w:sz w:val="16"/>
-          <w:szCs w:val="16"/>
-        </w:rPr>
-        <w:t>Step 3 :  SSH (connect) to docker machine</w:t>
-      </w:r>
-    </w:p>
-    <w:p>
-      <w:pPr>
-        <w:spacing w:line="240" w:lineRule="auto"/>
-        <w:rPr>
-          <w:sz w:val="16"/>
-          <w:szCs w:val="16"/>
-        </w:rPr>
-      </w:pPr>
-      <w:r>
-        <w:rPr>
-          <w:sz w:val="16"/>
-          <w:szCs w:val="16"/>
-        </w:rPr>
-        <w:t xml:space="preserve">    docker-machine </w:t>
-      </w:r>
-      <w:proofErr w:type="spellStart"/>
-      <w:r>
-        <w:rPr>
-          <w:sz w:val="16"/>
-          <w:szCs w:val="16"/>
-        </w:rPr>
-        <w:t>ssh</w:t>
-      </w:r>
-      <w:proofErr w:type="spellEnd"/>
-      <w:r>
-        <w:rPr>
-          <w:sz w:val="16"/>
-          <w:szCs w:val="16"/>
-        </w:rPr>
-        <w:t xml:space="preserve"> manager1</w:t>
-      </w:r>
-    </w:p>
-    <w:p>
-      <w:pPr>
-        <w:spacing w:line="240" w:lineRule="auto"/>
-        <w:rPr>
-          <w:sz w:val="16"/>
-          <w:szCs w:val="16"/>
-        </w:rPr>
-      </w:pPr>
-    </w:p>
-    <w:p>
-      <w:pPr>
-        <w:spacing w:line="240" w:lineRule="auto"/>
-        <w:rPr>
-          <w:sz w:val="16"/>
-          <w:szCs w:val="16"/>
-        </w:rPr>
-      </w:pPr>
-      <w:r>
-        <w:rPr>
-          <w:sz w:val="16"/>
-          <w:szCs w:val="16"/>
-        </w:rPr>
-        <w:t xml:space="preserve">Step 4 :  Initialize Docker Swarm    </w:t>
-      </w:r>
-    </w:p>
-    <w:p>
-      <w:pPr>
-        <w:spacing w:line="240" w:lineRule="auto"/>
-        <w:rPr>
-          <w:sz w:val="16"/>
-          <w:szCs w:val="16"/>
-        </w:rPr>
-      </w:pPr>
-      <w:r>
-        <w:rPr>
-          <w:sz w:val="16"/>
-          <w:szCs w:val="16"/>
-        </w:rPr>
-        <w:t xml:space="preserve">docker swarm </w:t>
-      </w:r>
-      <w:proofErr w:type="spellStart"/>
-      <w:r>
-        <w:rPr>
-          <w:sz w:val="16"/>
-          <w:szCs w:val="16"/>
-        </w:rPr>
-        <w:t>init</w:t>
-      </w:r>
-      <w:proofErr w:type="spellEnd"/>
-      <w:r>
-        <w:rPr>
-          <w:sz w:val="16"/>
-          <w:szCs w:val="16"/>
-        </w:rPr>
-        <w:t xml:space="preserve"> --advertise-</w:t>
-      </w:r>
-      <w:proofErr w:type="spellStart"/>
-      <w:r>
-        <w:rPr>
-          <w:sz w:val="16"/>
-          <w:szCs w:val="16"/>
-        </w:rPr>
-        <w:t>addr</w:t>
-      </w:r>
-      <w:proofErr w:type="spellEnd"/>
-      <w:r>
-        <w:rPr>
-          <w:sz w:val="16"/>
-          <w:szCs w:val="16"/>
-        </w:rPr>
-        <w:t xml:space="preserve"> 192.168.99.103   </w:t>
-      </w:r>
-    </w:p>
-    <w:p>
-      <w:pPr>
-        <w:spacing w:line="240" w:lineRule="auto"/>
-        <w:rPr>
-          <w:sz w:val="16"/>
-          <w:szCs w:val="16"/>
-        </w:rPr>
-      </w:pPr>
-    </w:p>
-    <w:p>
-      <w:pPr>
-        <w:spacing w:line="240" w:lineRule="auto"/>
-        <w:rPr>
-          <w:sz w:val="16"/>
-          <w:szCs w:val="16"/>
-        </w:rPr>
-      </w:pPr>
-      <w:r>
-        <w:rPr>
-          <w:sz w:val="16"/>
-          <w:szCs w:val="16"/>
-        </w:rPr>
-        <w:lastRenderedPageBreak/>
-        <w:t>docker node ls</w:t>
-      </w:r>
-    </w:p>
-    <w:p>
-      <w:pPr>
-        <w:spacing w:line="240" w:lineRule="auto"/>
-        <w:rPr>
-          <w:sz w:val="16"/>
-          <w:szCs w:val="16"/>
-        </w:rPr>
-      </w:pPr>
-      <w:r>
-        <w:rPr>
-          <w:sz w:val="16"/>
-          <w:szCs w:val="16"/>
-        </w:rPr>
-        <w:t xml:space="preserve">    (this command will work only in swarm manager and not in worker)</w:t>
-      </w:r>
-    </w:p>
-    <w:p>
-      <w:pPr>
-        <w:spacing w:line="240" w:lineRule="auto"/>
-        <w:rPr>
-          <w:sz w:val="16"/>
-          <w:szCs w:val="16"/>
-        </w:rPr>
-      </w:pPr>
-    </w:p>
-    <w:p>
-      <w:pPr>
-        <w:spacing w:line="240" w:lineRule="auto"/>
-        <w:rPr>
-          <w:sz w:val="16"/>
-          <w:szCs w:val="16"/>
-        </w:rPr>
-      </w:pPr>
-      <w:r>
-        <w:rPr>
-          <w:sz w:val="16"/>
-          <w:szCs w:val="16"/>
-        </w:rPr>
-        <w:t>Step 5 :  Join workers in the swarm</w:t>
-      </w:r>
-    </w:p>
-    <w:p>
-      <w:pPr>
-        <w:spacing w:line="240" w:lineRule="auto"/>
-        <w:rPr>
-          <w:sz w:val="16"/>
-          <w:szCs w:val="16"/>
-        </w:rPr>
-      </w:pPr>
-      <w:r>
-        <w:rPr>
-          <w:sz w:val="16"/>
-          <w:szCs w:val="16"/>
-        </w:rPr>
-        <w:t xml:space="preserve">    Get command for joining as worker</w:t>
-      </w:r>
-    </w:p>
-    <w:p>
-      <w:pPr>
-        <w:spacing w:line="240" w:lineRule="auto"/>
-        <w:rPr>
-          <w:sz w:val="16"/>
-          <w:szCs w:val="16"/>
-        </w:rPr>
-      </w:pPr>
-      <w:r>
-        <w:rPr>
-          <w:sz w:val="16"/>
-          <w:szCs w:val="16"/>
-        </w:rPr>
-        <w:t xml:space="preserve">    In manager node run command</w:t>
-      </w:r>
-    </w:p>
-    <w:p>
-      <w:pPr>
-        <w:spacing w:line="240" w:lineRule="auto"/>
-        <w:rPr>
-          <w:sz w:val="16"/>
-          <w:szCs w:val="16"/>
-        </w:rPr>
-      </w:pPr>
-      <w:r>
-        <w:rPr>
-          <w:sz w:val="16"/>
-          <w:szCs w:val="16"/>
-        </w:rPr>
-        <w:t xml:space="preserve">    docker swarm join-token worker</w:t>
-      </w:r>
-    </w:p>
-    <w:p>
-      <w:pPr>
-        <w:spacing w:line="240" w:lineRule="auto"/>
-        <w:rPr>
-          <w:sz w:val="16"/>
-          <w:szCs w:val="16"/>
-        </w:rPr>
-      </w:pPr>
-      <w:r>
-        <w:rPr>
-          <w:sz w:val="16"/>
-          <w:szCs w:val="16"/>
-        </w:rPr>
-        <w:t xml:space="preserve">    This will give command to join swarm as worker</w:t>
-      </w:r>
-    </w:p>
-    <w:p>
-      <w:pPr>
-        <w:spacing w:line="240" w:lineRule="auto"/>
-        <w:rPr>
-          <w:sz w:val="16"/>
-          <w:szCs w:val="16"/>
-        </w:rPr>
-      </w:pPr>
-    </w:p>
-    <w:p>
-      <w:pPr>
-        <w:spacing w:line="240" w:lineRule="auto"/>
-        <w:rPr>
-          <w:sz w:val="16"/>
-          <w:szCs w:val="16"/>
-        </w:rPr>
-      </w:pPr>
-      <w:r>
-        <w:rPr>
-          <w:sz w:val="16"/>
-          <w:szCs w:val="16"/>
-        </w:rPr>
-        <w:t xml:space="preserve">    docker swarm join-token manager</w:t>
-      </w:r>
-    </w:p>
-    <w:p>
-      <w:pPr>
-        <w:spacing w:line="240" w:lineRule="auto"/>
-        <w:rPr>
-          <w:sz w:val="16"/>
-          <w:szCs w:val="16"/>
-        </w:rPr>
-      </w:pPr>
-      <w:r>
-        <w:rPr>
-          <w:sz w:val="16"/>
-          <w:szCs w:val="16"/>
-        </w:rPr>
-        <w:t xml:space="preserve">    This will give command to join swarm as manager</w:t>
-      </w:r>
-    </w:p>
-    <w:p>
-      <w:pPr>
-        <w:spacing w:line="240" w:lineRule="auto"/>
-        <w:rPr>
-          <w:sz w:val="16"/>
-          <w:szCs w:val="16"/>
-        </w:rPr>
-      </w:pPr>
-    </w:p>
-    <w:p>
-      <w:pPr>
-        <w:spacing w:line="240" w:lineRule="auto"/>
-        <w:rPr>
-          <w:sz w:val="16"/>
-          <w:szCs w:val="16"/>
-        </w:rPr>
-      </w:pPr>
-      <w:r>
-        <w:rPr>
-          <w:sz w:val="16"/>
-          <w:szCs w:val="16"/>
-        </w:rPr>
-        <w:t xml:space="preserve">    SSH into worker node (machine) and run command to join swarm as worker</w:t>
-      </w:r>
-    </w:p>
-    <w:p>
-      <w:pPr>
-        <w:spacing w:line="240" w:lineRule="auto"/>
-        <w:rPr>
-          <w:sz w:val="16"/>
-          <w:szCs w:val="16"/>
-        </w:rPr>
-      </w:pPr>
-      <w:r>
-        <w:rPr>
-          <w:sz w:val="16"/>
-          <w:szCs w:val="16"/>
-        </w:rPr>
-        <w:t xml:space="preserve">   </w:t>
-      </w:r>
     </w:p>
     <w:p>
       <w:pPr>
@@ -7204,8 +8133,17 @@
           <w:sz w:val="16"/>
           <w:szCs w:val="16"/>
         </w:rPr>
-        <w:t xml:space="preserve">    Do this for all worker machines</w:t>
-      </w:r>
+        <w:t xml:space="preserve">    Do this for all worker </w:t>
+      </w:r>
+      <w:proofErr w:type="gramStart"/>
+      <w:r>
+        <w:rPr>
+          <w:sz w:val="16"/>
+          <w:szCs w:val="16"/>
+        </w:rPr>
+        <w:t>machines</w:t>
+      </w:r>
+      <w:proofErr w:type="gramEnd"/>
     </w:p>
     <w:p>
       <w:pPr>
@@ -7278,7 +8216,23 @@
           <w:sz w:val="16"/>
           <w:szCs w:val="16"/>
         </w:rPr>
-        <w:t>Step 6 :  On manager run standard docker commands</w:t>
+        <w:t xml:space="preserve">Step </w:t>
+      </w:r>
+      <w:proofErr w:type="gramStart"/>
+      <w:r>
+        <w:rPr>
+          <w:sz w:val="16"/>
+          <w:szCs w:val="16"/>
+        </w:rPr>
+        <w:t>6 :</w:t>
+      </w:r>
+      <w:proofErr w:type="gramEnd"/>
+      <w:r>
+        <w:rPr>
+          <w:sz w:val="16"/>
+          <w:szCs w:val="16"/>
+        </w:rPr>
+        <w:t xml:space="preserve">  On manager run standard docker commands</w:t>
       </w:r>
     </w:p>
     <w:p>
@@ -7310,7 +8264,23 @@
           <w:sz w:val="16"/>
           <w:szCs w:val="16"/>
         </w:rPr>
-        <w:t xml:space="preserve">    check the swarm section </w:t>
+        <w:t xml:space="preserve">    check the swarm </w:t>
+      </w:r>
+      <w:proofErr w:type="gramStart"/>
+      <w:r>
+        <w:rPr>
+          <w:sz w:val="16"/>
+          <w:szCs w:val="16"/>
+        </w:rPr>
+        <w:t>section</w:t>
+      </w:r>
+      <w:proofErr w:type="gramEnd"/>
+      <w:r>
+        <w:rPr>
+          <w:sz w:val="16"/>
+          <w:szCs w:val="16"/>
+        </w:rPr>
+        <w:t xml:space="preserve"> </w:t>
       </w:r>
     </w:p>
     <w:p>
@@ -7417,23 +8387,125 @@
           <w:sz w:val="16"/>
           <w:szCs w:val="16"/>
         </w:rPr>
-        <w:t>Step 7 :  Run containers on Docker Swarm</w:t>
-      </w:r>
-    </w:p>
-    <w:p>
-      <w:pPr>
-        <w:spacing w:line="240" w:lineRule="auto"/>
-        <w:rPr>
-          <w:sz w:val="16"/>
-          <w:szCs w:val="16"/>
-        </w:rPr>
-      </w:pPr>
-      <w:r>
-        <w:rPr>
-          <w:sz w:val="16"/>
-          <w:szCs w:val="16"/>
-        </w:rPr>
-        <w:t xml:space="preserve">    docker service create --replicas 3 -p 80:80 --name </w:t>
+        <w:t xml:space="preserve">Step </w:t>
+      </w:r>
+      <w:proofErr w:type="gramStart"/>
+      <w:r>
+        <w:rPr>
+          <w:sz w:val="16"/>
+          <w:szCs w:val="16"/>
+        </w:rPr>
+        <w:t>7 :</w:t>
+      </w:r>
+      <w:proofErr w:type="gramEnd"/>
+      <w:r>
+        <w:rPr>
+          <w:sz w:val="16"/>
+          <w:szCs w:val="16"/>
+        </w:rPr>
+        <w:t xml:space="preserve">  Run containers on Docker Swarm</w:t>
+      </w:r>
+    </w:p>
+    <w:p>
+      <w:pPr>
+        <w:spacing w:line="240" w:lineRule="auto"/>
+        <w:rPr>
+          <w:sz w:val="16"/>
+          <w:szCs w:val="16"/>
+        </w:rPr>
+      </w:pPr>
+      <w:r>
+        <w:rPr>
+          <w:sz w:val="16"/>
+          <w:szCs w:val="16"/>
+        </w:rPr>
+        <w:t xml:space="preserve">    docker service create --replicas 3 -p 80:80 --name vilas</w:t>
+      </w:r>
+      <w:r>
+        <w:rPr>
+          <w:sz w:val="16"/>
+          <w:szCs w:val="16"/>
+        </w:rPr>
+        <w:t>_</w:t>
+      </w:r>
+      <w:r>
+        <w:rPr>
+          <w:sz w:val="16"/>
+          <w:szCs w:val="16"/>
+        </w:rPr>
+        <w:t>nginx</w:t>
+      </w:r>
+      <w:r>
+        <w:rPr>
+          <w:sz w:val="16"/>
+          <w:szCs w:val="16"/>
+        </w:rPr>
+        <w:t>_swarm</w:t>
+      </w:r>
+      <w:r>
+        <w:rPr>
+          <w:sz w:val="16"/>
+          <w:szCs w:val="16"/>
+        </w:rPr>
+        <w:t xml:space="preserve"> </w:t>
+      </w:r>
+      <w:proofErr w:type="gramStart"/>
+      <w:r>
+        <w:rPr>
+          <w:sz w:val="16"/>
+          <w:szCs w:val="16"/>
+        </w:rPr>
+        <w:t>nginx</w:t>
+      </w:r>
+      <w:proofErr w:type="gramEnd"/>
+    </w:p>
+    <w:p>
+      <w:pPr>
+        <w:spacing w:line="240" w:lineRule="auto"/>
+        <w:rPr>
+          <w:sz w:val="16"/>
+          <w:szCs w:val="16"/>
+        </w:rPr>
+      </w:pPr>
+      <w:r>
+        <w:rPr>
+          <w:sz w:val="16"/>
+          <w:szCs w:val="16"/>
+        </w:rPr>
+        <w:t xml:space="preserve">    Check the status:</w:t>
+      </w:r>
+    </w:p>
+    <w:p>
+      <w:pPr>
+        <w:spacing w:line="240" w:lineRule="auto"/>
+        <w:rPr>
+          <w:sz w:val="16"/>
+          <w:szCs w:val="16"/>
+        </w:rPr>
+      </w:pPr>
+      <w:r>
+        <w:rPr>
+          <w:sz w:val="16"/>
+          <w:szCs w:val="16"/>
+        </w:rPr>
+        <w:t xml:space="preserve">    docker service ls</w:t>
+      </w:r>
+    </w:p>
+    <w:p>
+      <w:pPr>
+        <w:spacing w:line="240" w:lineRule="auto"/>
+        <w:rPr>
+          <w:sz w:val="16"/>
+          <w:szCs w:val="16"/>
+        </w:rPr>
+      </w:pPr>
+      <w:r>
+        <w:rPr>
+          <w:sz w:val="16"/>
+          <w:szCs w:val="16"/>
+        </w:rPr>
+        <w:lastRenderedPageBreak/>
+        <w:t xml:space="preserve">    docker service </w:t>
       </w:r>
       <w:proofErr w:type="spellStart"/>
       <w:r>
@@ -7441,7 +8513,7 @@
           <w:sz w:val="16"/>
           <w:szCs w:val="16"/>
         </w:rPr>
-        <w:t>vilasjava</w:t>
+        <w:t>ps</w:t>
       </w:r>
       <w:proofErr w:type="spellEnd"/>
       <w:r>
@@ -7449,55 +8521,7 @@
           <w:sz w:val="16"/>
           <w:szCs w:val="16"/>
         </w:rPr>
-        <w:t xml:space="preserve"> nginx</w:t>
-      </w:r>
-    </w:p>
-    <w:p>
-      <w:pPr>
-        <w:spacing w:line="240" w:lineRule="auto"/>
-        <w:rPr>
-          <w:sz w:val="16"/>
-          <w:szCs w:val="16"/>
-        </w:rPr>
-      </w:pPr>
-      <w:r>
-        <w:rPr>
-          <w:sz w:val="16"/>
-          <w:szCs w:val="16"/>
-        </w:rPr>
-        <w:t xml:space="preserve">    Check the status:</w:t>
-      </w:r>
-    </w:p>
-    <w:p>
-      <w:pPr>
-        <w:spacing w:line="240" w:lineRule="auto"/>
-        <w:rPr>
-          <w:sz w:val="16"/>
-          <w:szCs w:val="16"/>
-        </w:rPr>
-      </w:pPr>
-      <w:r>
-        <w:rPr>
-          <w:sz w:val="16"/>
-          <w:szCs w:val="16"/>
-        </w:rPr>
-        <w:t xml:space="preserve">    docker service ls</w:t>
-      </w:r>
-    </w:p>
-    <w:p>
-      <w:pPr>
-        <w:spacing w:line="240" w:lineRule="auto"/>
-        <w:rPr>
-          <w:sz w:val="16"/>
-          <w:szCs w:val="16"/>
-        </w:rPr>
-      </w:pPr>
-      <w:r>
-        <w:rPr>
-          <w:sz w:val="16"/>
-          <w:szCs w:val="16"/>
-        </w:rPr>
-        <w:t xml:space="preserve">    docker service </w:t>
+        <w:t xml:space="preserve"> </w:t>
       </w:r>
       <w:proofErr w:type="spellStart"/>
       <w:r>
@@ -7505,15 +8529,49 @@
           <w:sz w:val="16"/>
           <w:szCs w:val="16"/>
         </w:rPr>
-        <w:t>ps</w:t>
+        <w:t>serviceName</w:t>
       </w:r>
       <w:proofErr w:type="spellEnd"/>
-      <w:r>
-        <w:rPr>
-          <w:sz w:val="16"/>
-          <w:szCs w:val="16"/>
-        </w:rPr>
-        <w:t xml:space="preserve"> </w:t>
+    </w:p>
+    <w:p>
+      <w:pPr>
+        <w:spacing w:line="240" w:lineRule="auto"/>
+        <w:rPr>
+          <w:sz w:val="16"/>
+          <w:szCs w:val="16"/>
+        </w:rPr>
+      </w:pPr>
+      <w:r>
+        <w:rPr>
+          <w:sz w:val="16"/>
+          <w:szCs w:val="16"/>
+        </w:rPr>
+        <w:t xml:space="preserve">    Check the service running on all </w:t>
+      </w:r>
+      <w:proofErr w:type="gramStart"/>
+      <w:r>
+        <w:rPr>
+          <w:sz w:val="16"/>
+          <w:szCs w:val="16"/>
+        </w:rPr>
+        <w:t>nodes</w:t>
+      </w:r>
+      <w:proofErr w:type="gramEnd"/>
+    </w:p>
+    <w:p>
+      <w:pPr>
+        <w:spacing w:line="240" w:lineRule="auto"/>
+        <w:rPr>
+          <w:sz w:val="16"/>
+          <w:szCs w:val="16"/>
+        </w:rPr>
+      </w:pPr>
+      <w:r>
+        <w:rPr>
+          <w:sz w:val="16"/>
+          <w:szCs w:val="16"/>
+        </w:rPr>
+        <w:t xml:space="preserve">    Check on the browser by giving </w:t>
       </w:r>
       <w:proofErr w:type="spellStart"/>
       <w:r>
@@ -7521,115 +8579,374 @@
           <w:sz w:val="16"/>
           <w:szCs w:val="16"/>
         </w:rPr>
+        <w:t>ip</w:t>
+      </w:r>
+      <w:proofErr w:type="spellEnd"/>
+      <w:r>
+        <w:rPr>
+          <w:sz w:val="16"/>
+          <w:szCs w:val="16"/>
+        </w:rPr>
+        <w:t xml:space="preserve"> for all </w:t>
+      </w:r>
+      <w:proofErr w:type="gramStart"/>
+      <w:r>
+        <w:rPr>
+          <w:sz w:val="16"/>
+          <w:szCs w:val="16"/>
+        </w:rPr>
+        <w:t>nodes</w:t>
+      </w:r>
+      <w:proofErr w:type="gramEnd"/>
+    </w:p>
+    <w:p>
+      <w:pPr>
+        <w:spacing w:line="240" w:lineRule="auto"/>
+        <w:rPr>
+          <w:sz w:val="16"/>
+          <w:szCs w:val="16"/>
+        </w:rPr>
+      </w:pPr>
+    </w:p>
+    <w:p>
+      <w:pPr>
+        <w:spacing w:line="240" w:lineRule="auto"/>
+        <w:rPr>
+          <w:sz w:val="16"/>
+          <w:szCs w:val="16"/>
+        </w:rPr>
+      </w:pPr>
+      <w:r>
+        <w:rPr>
+          <w:sz w:val="16"/>
+          <w:szCs w:val="16"/>
+        </w:rPr>
+        <w:t xml:space="preserve">Step </w:t>
+      </w:r>
+      <w:proofErr w:type="gramStart"/>
+      <w:r>
+        <w:rPr>
+          <w:sz w:val="16"/>
+          <w:szCs w:val="16"/>
+        </w:rPr>
+        <w:t>8 :</w:t>
+      </w:r>
+      <w:proofErr w:type="gramEnd"/>
+      <w:r>
+        <w:rPr>
+          <w:sz w:val="16"/>
+          <w:szCs w:val="16"/>
+        </w:rPr>
+        <w:t xml:space="preserve">  Scale service up and down</w:t>
+      </w:r>
+    </w:p>
+    <w:p>
+      <w:pPr>
+        <w:spacing w:line="240" w:lineRule="auto"/>
+        <w:rPr>
+          <w:sz w:val="16"/>
+          <w:szCs w:val="16"/>
+        </w:rPr>
+      </w:pPr>
+      <w:r>
+        <w:rPr>
+          <w:sz w:val="16"/>
+          <w:szCs w:val="16"/>
+        </w:rPr>
+        <w:t xml:space="preserve">   On manager node </w:t>
+      </w:r>
+    </w:p>
+    <w:p>
+      <w:pPr>
+        <w:spacing w:line="240" w:lineRule="auto"/>
+        <w:rPr>
+          <w:sz w:val="16"/>
+          <w:szCs w:val="16"/>
+        </w:rPr>
+      </w:pPr>
+      <w:r>
+        <w:rPr>
+          <w:sz w:val="16"/>
+          <w:szCs w:val="16"/>
+        </w:rPr>
+        <w:t xml:space="preserve">   docker service scale </w:t>
+      </w:r>
+      <w:proofErr w:type="spellStart"/>
+      <w:r>
+        <w:rPr>
+          <w:sz w:val="16"/>
+          <w:szCs w:val="16"/>
+        </w:rPr>
         <w:t>serviceName</w:t>
       </w:r>
       <w:proofErr w:type="spellEnd"/>
-    </w:p>
-    <w:p>
-      <w:pPr>
-        <w:spacing w:line="240" w:lineRule="auto"/>
-        <w:rPr>
-          <w:sz w:val="16"/>
-          <w:szCs w:val="16"/>
-        </w:rPr>
-      </w:pPr>
-      <w:r>
-        <w:rPr>
-          <w:sz w:val="16"/>
-          <w:szCs w:val="16"/>
-        </w:rPr>
-        <w:t xml:space="preserve">    Check the service running on all nodes</w:t>
-      </w:r>
-    </w:p>
-    <w:p>
-      <w:pPr>
-        <w:spacing w:line="240" w:lineRule="auto"/>
-        <w:rPr>
-          <w:sz w:val="16"/>
-          <w:szCs w:val="16"/>
-        </w:rPr>
-      </w:pPr>
-      <w:r>
-        <w:rPr>
-          <w:sz w:val="16"/>
-          <w:szCs w:val="16"/>
-        </w:rPr>
-        <w:t xml:space="preserve">    Check on the browser by giving </w:t>
+      <w:r>
+        <w:rPr>
+          <w:sz w:val="16"/>
+          <w:szCs w:val="16"/>
+        </w:rPr>
+        <w:t>=2</w:t>
+      </w:r>
+    </w:p>
+    <w:p>
+      <w:pPr>
+        <w:spacing w:line="240" w:lineRule="auto"/>
+        <w:rPr>
+          <w:sz w:val="16"/>
+          <w:szCs w:val="16"/>
+        </w:rPr>
+      </w:pPr>
+    </w:p>
+    <w:p>
+      <w:pPr>
+        <w:spacing w:line="240" w:lineRule="auto"/>
+        <w:rPr>
+          <w:sz w:val="16"/>
+          <w:szCs w:val="16"/>
+        </w:rPr>
+      </w:pPr>
+      <w:r>
+        <w:rPr>
+          <w:sz w:val="16"/>
+          <w:szCs w:val="16"/>
+        </w:rPr>
+        <w:t>Inspecting Nodes (this command can run only on manager node)</w:t>
+      </w:r>
+    </w:p>
+    <w:p>
+      <w:pPr>
+        <w:spacing w:line="240" w:lineRule="auto"/>
+        <w:rPr>
+          <w:sz w:val="16"/>
+          <w:szCs w:val="16"/>
+        </w:rPr>
+      </w:pPr>
+      <w:r>
+        <w:rPr>
+          <w:sz w:val="16"/>
+          <w:szCs w:val="16"/>
+        </w:rPr>
+        <w:t xml:space="preserve">docker node inspect </w:t>
       </w:r>
       <w:proofErr w:type="spellStart"/>
-      <w:r>
-        <w:rPr>
-          <w:sz w:val="16"/>
-          <w:szCs w:val="16"/>
-        </w:rPr>
-        <w:t>ip</w:t>
+      <w:proofErr w:type="gramStart"/>
+      <w:r>
+        <w:rPr>
+          <w:sz w:val="16"/>
+          <w:szCs w:val="16"/>
+        </w:rPr>
+        <w:t>nodename</w:t>
       </w:r>
       <w:proofErr w:type="spellEnd"/>
-      <w:r>
-        <w:rPr>
-          <w:sz w:val="16"/>
-          <w:szCs w:val="16"/>
-        </w:rPr>
-        <w:t xml:space="preserve"> for all nodes</w:t>
-      </w:r>
-    </w:p>
-    <w:p>
-      <w:pPr>
-        <w:spacing w:line="240" w:lineRule="auto"/>
-        <w:rPr>
-          <w:sz w:val="16"/>
-          <w:szCs w:val="16"/>
-        </w:rPr>
-      </w:pPr>
-    </w:p>
-    <w:p>
-      <w:pPr>
-        <w:spacing w:line="240" w:lineRule="auto"/>
-        <w:rPr>
-          <w:sz w:val="16"/>
-          <w:szCs w:val="16"/>
-        </w:rPr>
-      </w:pPr>
-      <w:r>
-        <w:rPr>
-          <w:sz w:val="16"/>
-          <w:szCs w:val="16"/>
-        </w:rPr>
-        <w:t>Step 8 :  Scale service up and down</w:t>
-      </w:r>
-    </w:p>
-    <w:p>
-      <w:pPr>
-        <w:spacing w:line="240" w:lineRule="auto"/>
-        <w:rPr>
-          <w:sz w:val="16"/>
-          <w:szCs w:val="16"/>
-        </w:rPr>
-      </w:pPr>
-      <w:r>
-        <w:rPr>
-          <w:sz w:val="16"/>
-          <w:szCs w:val="16"/>
-        </w:rPr>
-        <w:t xml:space="preserve">   On manager node </w:t>
-      </w:r>
-    </w:p>
-    <w:p>
-      <w:pPr>
-        <w:spacing w:line="240" w:lineRule="auto"/>
-        <w:rPr>
-          <w:sz w:val="16"/>
-          <w:szCs w:val="16"/>
-        </w:rPr>
-      </w:pPr>
-      <w:r>
-        <w:rPr>
-          <w:sz w:val="16"/>
-          <w:szCs w:val="16"/>
-        </w:rPr>
-        <w:t xml:space="preserve">   docker service scale </w:t>
+      <w:proofErr w:type="gramEnd"/>
+    </w:p>
+    <w:p>
+      <w:pPr>
+        <w:spacing w:line="240" w:lineRule="auto"/>
+        <w:rPr>
+          <w:sz w:val="16"/>
+          <w:szCs w:val="16"/>
+        </w:rPr>
+      </w:pPr>
+      <w:r>
+        <w:rPr>
+          <w:sz w:val="16"/>
+          <w:szCs w:val="16"/>
+        </w:rPr>
+        <w:t xml:space="preserve">docker node inspect </w:t>
+      </w:r>
+      <w:proofErr w:type="gramStart"/>
+      <w:r>
+        <w:rPr>
+          <w:sz w:val="16"/>
+          <w:szCs w:val="16"/>
+        </w:rPr>
+        <w:t>self</w:t>
+      </w:r>
+      <w:proofErr w:type="gramEnd"/>
+    </w:p>
+    <w:p>
+      <w:pPr>
+        <w:spacing w:line="240" w:lineRule="auto"/>
+        <w:rPr>
+          <w:sz w:val="16"/>
+          <w:szCs w:val="16"/>
+        </w:rPr>
+      </w:pPr>
+      <w:r>
+        <w:rPr>
+          <w:sz w:val="16"/>
+          <w:szCs w:val="16"/>
+        </w:rPr>
+        <w:t xml:space="preserve">docker node inspect </w:t>
+      </w:r>
+      <w:proofErr w:type="gramStart"/>
+      <w:r>
+        <w:rPr>
+          <w:sz w:val="16"/>
+          <w:szCs w:val="16"/>
+        </w:rPr>
+        <w:t>worker1</w:t>
+      </w:r>
+      <w:proofErr w:type="gramEnd"/>
+    </w:p>
+    <w:p>
+      <w:pPr>
+        <w:spacing w:line="240" w:lineRule="auto"/>
+        <w:rPr>
+          <w:sz w:val="16"/>
+          <w:szCs w:val="16"/>
+        </w:rPr>
+      </w:pPr>
+    </w:p>
+    <w:p>
+      <w:pPr>
+        <w:spacing w:line="240" w:lineRule="auto"/>
+        <w:rPr>
+          <w:sz w:val="16"/>
+          <w:szCs w:val="16"/>
+        </w:rPr>
+      </w:pPr>
+      <w:r>
+        <w:rPr>
+          <w:sz w:val="16"/>
+          <w:szCs w:val="16"/>
+        </w:rPr>
+        <w:t xml:space="preserve">Step </w:t>
+      </w:r>
+      <w:proofErr w:type="gramStart"/>
+      <w:r>
+        <w:rPr>
+          <w:sz w:val="16"/>
+          <w:szCs w:val="16"/>
+        </w:rPr>
+        <w:t>9 :</w:t>
+      </w:r>
+      <w:proofErr w:type="gramEnd"/>
+      <w:r>
+        <w:rPr>
+          <w:sz w:val="16"/>
+          <w:szCs w:val="16"/>
+        </w:rPr>
+        <w:t xml:space="preserve"> Shutdown node</w:t>
+      </w:r>
+    </w:p>
+    <w:p>
+      <w:pPr>
+        <w:spacing w:line="240" w:lineRule="auto"/>
+        <w:rPr>
+          <w:sz w:val="16"/>
+          <w:szCs w:val="16"/>
+        </w:rPr>
+      </w:pPr>
+      <w:r>
+        <w:rPr>
+          <w:sz w:val="16"/>
+          <w:szCs w:val="16"/>
+        </w:rPr>
+        <w:t xml:space="preserve">   docker node update --availability drain </w:t>
+      </w:r>
+      <w:proofErr w:type="gramStart"/>
+      <w:r>
+        <w:rPr>
+          <w:sz w:val="16"/>
+          <w:szCs w:val="16"/>
+        </w:rPr>
+        <w:t>worker1</w:t>
+      </w:r>
+      <w:proofErr w:type="gramEnd"/>
+    </w:p>
+    <w:p>
+      <w:pPr>
+        <w:spacing w:line="240" w:lineRule="auto"/>
+        <w:rPr>
+          <w:sz w:val="16"/>
+          <w:szCs w:val="16"/>
+        </w:rPr>
+      </w:pPr>
+    </w:p>
+    <w:p>
+      <w:pPr>
+        <w:spacing w:line="240" w:lineRule="auto"/>
+        <w:rPr>
+          <w:sz w:val="16"/>
+          <w:szCs w:val="16"/>
+        </w:rPr>
+      </w:pPr>
+      <w:r>
+        <w:rPr>
+          <w:sz w:val="16"/>
+          <w:szCs w:val="16"/>
+        </w:rPr>
+        <w:t xml:space="preserve">Step </w:t>
+      </w:r>
+      <w:proofErr w:type="gramStart"/>
+      <w:r>
+        <w:rPr>
+          <w:sz w:val="16"/>
+          <w:szCs w:val="16"/>
+        </w:rPr>
+        <w:t>10 :</w:t>
+      </w:r>
+      <w:proofErr w:type="gramEnd"/>
+      <w:r>
+        <w:rPr>
+          <w:sz w:val="16"/>
+          <w:szCs w:val="16"/>
+        </w:rPr>
+        <w:t xml:space="preserve">  Update service</w:t>
+      </w:r>
+    </w:p>
+    <w:p>
+      <w:pPr>
+        <w:spacing w:line="240" w:lineRule="auto"/>
+        <w:rPr>
+          <w:sz w:val="16"/>
+          <w:szCs w:val="16"/>
+        </w:rPr>
+      </w:pPr>
+      <w:r>
+        <w:rPr>
+          <w:sz w:val="16"/>
+          <w:szCs w:val="16"/>
+        </w:rPr>
+        <w:t xml:space="preserve">   docker service update --image </w:t>
       </w:r>
       <w:proofErr w:type="spellStart"/>
+      <w:proofErr w:type="gramStart"/>
+      <w:r>
+        <w:rPr>
+          <w:sz w:val="16"/>
+          <w:szCs w:val="16"/>
+        </w:rPr>
+        <w:t>imagename:version</w:t>
+      </w:r>
+      <w:proofErr w:type="spellEnd"/>
+      <w:proofErr w:type="gramEnd"/>
+      <w:r>
+        <w:rPr>
+          <w:sz w:val="16"/>
+          <w:szCs w:val="16"/>
+        </w:rPr>
+        <w:t xml:space="preserve"> web</w:t>
+      </w:r>
+    </w:p>
+    <w:p>
+      <w:pPr>
+        <w:spacing w:line="240" w:lineRule="auto"/>
+        <w:rPr>
+          <w:sz w:val="16"/>
+          <w:szCs w:val="16"/>
+        </w:rPr>
+      </w:pPr>
+      <w:r>
+        <w:rPr>
+          <w:sz w:val="16"/>
+          <w:szCs w:val="16"/>
+        </w:rPr>
+        <w:t xml:space="preserve">   docker service update --image nginx:1.14.0 </w:t>
+      </w:r>
+      <w:proofErr w:type="spellStart"/>
       <w:r>
         <w:rPr>
           <w:sz w:val="16"/>
@@ -7638,53 +8955,62 @@
         <w:t>serviceName</w:t>
       </w:r>
       <w:proofErr w:type="spellEnd"/>
-      <w:r>
-        <w:rPr>
-          <w:sz w:val="16"/>
-          <w:szCs w:val="16"/>
-        </w:rPr>
-        <w:t>=2</w:t>
-      </w:r>
-    </w:p>
-    <w:p>
-      <w:pPr>
-        <w:spacing w:line="240" w:lineRule="auto"/>
-        <w:rPr>
-          <w:sz w:val="16"/>
-          <w:szCs w:val="16"/>
-        </w:rPr>
-      </w:pPr>
-    </w:p>
-    <w:p>
-      <w:pPr>
-        <w:spacing w:line="240" w:lineRule="auto"/>
-        <w:rPr>
-          <w:sz w:val="16"/>
-          <w:szCs w:val="16"/>
-        </w:rPr>
-      </w:pPr>
-      <w:r>
-        <w:rPr>
-          <w:sz w:val="16"/>
-          <w:szCs w:val="16"/>
-        </w:rPr>
-        <w:t>Inspecting Nodes (this command can run only on manager node)</w:t>
-      </w:r>
-    </w:p>
-    <w:p>
-      <w:pPr>
-        <w:spacing w:line="240" w:lineRule="auto"/>
-        <w:rPr>
-          <w:sz w:val="16"/>
-          <w:szCs w:val="16"/>
-        </w:rPr>
-      </w:pPr>
-      <w:r>
-        <w:rPr>
-          <w:sz w:val="16"/>
-          <w:szCs w:val="16"/>
-        </w:rPr>
-        <w:t xml:space="preserve">docker node inspect </w:t>
+    </w:p>
+    <w:p>
+      <w:pPr>
+        <w:spacing w:line="240" w:lineRule="auto"/>
+        <w:rPr>
+          <w:sz w:val="16"/>
+          <w:szCs w:val="16"/>
+        </w:rPr>
+      </w:pPr>
+    </w:p>
+    <w:p>
+      <w:pPr>
+        <w:spacing w:line="240" w:lineRule="auto"/>
+        <w:rPr>
+          <w:sz w:val="16"/>
+          <w:szCs w:val="16"/>
+        </w:rPr>
+      </w:pPr>
+      <w:r>
+        <w:rPr>
+          <w:sz w:val="16"/>
+          <w:szCs w:val="16"/>
+        </w:rPr>
+        <w:t xml:space="preserve">Step </w:t>
+      </w:r>
+      <w:proofErr w:type="gramStart"/>
+      <w:r>
+        <w:rPr>
+          <w:sz w:val="16"/>
+          <w:szCs w:val="16"/>
+        </w:rPr>
+        <w:t>11 :</w:t>
+      </w:r>
+      <w:proofErr w:type="gramEnd"/>
+      <w:r>
+        <w:rPr>
+          <w:sz w:val="16"/>
+          <w:szCs w:val="16"/>
+        </w:rPr>
+        <w:t xml:space="preserve">  Remove service</w:t>
+      </w:r>
+    </w:p>
+    <w:p>
+      <w:pPr>
+        <w:spacing w:line="240" w:lineRule="auto"/>
+        <w:rPr>
+          <w:sz w:val="16"/>
+          <w:szCs w:val="16"/>
+        </w:rPr>
+      </w:pPr>
+      <w:r>
+        <w:rPr>
+          <w:sz w:val="16"/>
+          <w:szCs w:val="16"/>
+        </w:rPr>
+        <w:t xml:space="preserve">   docker service rm </w:t>
       </w:r>
       <w:proofErr w:type="spellStart"/>
       <w:r>
@@ -7692,7 +9018,7 @@
           <w:sz w:val="16"/>
           <w:szCs w:val="16"/>
         </w:rPr>
-        <w:t>nodename</w:t>
+        <w:t>serviceName</w:t>
       </w:r>
       <w:proofErr w:type="spellEnd"/>
     </w:p>
@@ -7709,113 +9035,48 @@
           <w:sz w:val="16"/>
           <w:szCs w:val="16"/>
         </w:rPr>
-        <w:t>docker node inspect self</w:t>
-      </w:r>
-    </w:p>
-    <w:p>
-      <w:pPr>
-        <w:spacing w:line="240" w:lineRule="auto"/>
-        <w:rPr>
-          <w:sz w:val="16"/>
-          <w:szCs w:val="16"/>
-        </w:rPr>
-      </w:pPr>
-      <w:r>
-        <w:rPr>
-          <w:sz w:val="16"/>
-          <w:szCs w:val="16"/>
-        </w:rPr>
-        <w:t>docker node inspect worker1</w:t>
-      </w:r>
-    </w:p>
-    <w:p>
-      <w:pPr>
-        <w:spacing w:line="240" w:lineRule="auto"/>
-        <w:rPr>
-          <w:sz w:val="16"/>
-          <w:szCs w:val="16"/>
-        </w:rPr>
-      </w:pPr>
-    </w:p>
-    <w:p>
-      <w:pPr>
-        <w:spacing w:line="240" w:lineRule="auto"/>
-        <w:rPr>
-          <w:sz w:val="16"/>
-          <w:szCs w:val="16"/>
-        </w:rPr>
-      </w:pPr>
-      <w:r>
-        <w:rPr>
-          <w:sz w:val="16"/>
-          <w:szCs w:val="16"/>
-        </w:rPr>
-        <w:t>Step 9 : Shutdown node</w:t>
-      </w:r>
-    </w:p>
-    <w:p>
-      <w:pPr>
-        <w:spacing w:line="240" w:lineRule="auto"/>
-        <w:rPr>
-          <w:sz w:val="16"/>
-          <w:szCs w:val="16"/>
-        </w:rPr>
-      </w:pPr>
-      <w:r>
-        <w:rPr>
-          <w:sz w:val="16"/>
-          <w:szCs w:val="16"/>
-        </w:rPr>
-        <w:t xml:space="preserve">   docker node update --availability drain worker1</w:t>
-      </w:r>
-    </w:p>
-    <w:p>
-      <w:pPr>
-        <w:spacing w:line="240" w:lineRule="auto"/>
-        <w:rPr>
-          <w:sz w:val="16"/>
-          <w:szCs w:val="16"/>
-        </w:rPr>
-      </w:pPr>
-    </w:p>
-    <w:p>
-      <w:pPr>
-        <w:spacing w:line="240" w:lineRule="auto"/>
-        <w:rPr>
-          <w:sz w:val="16"/>
-          <w:szCs w:val="16"/>
-        </w:rPr>
-      </w:pPr>
-      <w:r>
-        <w:rPr>
-          <w:sz w:val="16"/>
-          <w:szCs w:val="16"/>
-        </w:rPr>
-        <w:t>Step 10 :  Update service</w:t>
-      </w:r>
-    </w:p>
-    <w:p>
-      <w:pPr>
-        <w:spacing w:line="240" w:lineRule="auto"/>
-        <w:rPr>
-          <w:sz w:val="16"/>
-          <w:szCs w:val="16"/>
-        </w:rPr>
-      </w:pPr>
-      <w:r>
-        <w:rPr>
-          <w:sz w:val="16"/>
-          <w:szCs w:val="16"/>
-        </w:rPr>
-        <w:t xml:space="preserve">   docker service update --image </w:t>
+        <w:t xml:space="preserve">docker swarm </w:t>
+      </w:r>
+      <w:proofErr w:type="gramStart"/>
+      <w:r>
+        <w:rPr>
+          <w:sz w:val="16"/>
+          <w:szCs w:val="16"/>
+        </w:rPr>
+        <w:t>leave :</w:t>
+      </w:r>
+      <w:proofErr w:type="gramEnd"/>
+      <w:r>
+        <w:rPr>
+          <w:sz w:val="16"/>
+          <w:szCs w:val="16"/>
+        </w:rPr>
+        <w:t xml:space="preserve"> to leave the swarm</w:t>
+      </w:r>
+    </w:p>
+    <w:p>
+      <w:pPr>
+        <w:spacing w:line="240" w:lineRule="auto"/>
+        <w:rPr>
+          <w:sz w:val="16"/>
+          <w:szCs w:val="16"/>
+        </w:rPr>
+      </w:pPr>
+      <w:r>
+        <w:rPr>
+          <w:sz w:val="16"/>
+          <w:szCs w:val="16"/>
+        </w:rPr>
+        <w:t xml:space="preserve">docker-machine stop </w:t>
       </w:r>
       <w:proofErr w:type="spellStart"/>
-      <w:r>
-        <w:rPr>
-          <w:sz w:val="16"/>
-          <w:szCs w:val="16"/>
-        </w:rPr>
-        <w:t>imagename:version</w:t>
+      <w:proofErr w:type="gramStart"/>
+      <w:r>
+        <w:rPr>
+          <w:sz w:val="16"/>
+          <w:szCs w:val="16"/>
+        </w:rPr>
+        <w:t>machineName</w:t>
       </w:r>
       <w:proofErr w:type="spellEnd"/>
       <w:r>
@@ -7823,73 +9084,229 @@
           <w:sz w:val="16"/>
           <w:szCs w:val="16"/>
         </w:rPr>
-        <w:t xml:space="preserve"> web</w:t>
-      </w:r>
-    </w:p>
-    <w:p>
-      <w:pPr>
-        <w:spacing w:line="240" w:lineRule="auto"/>
-        <w:rPr>
-          <w:sz w:val="16"/>
-          <w:szCs w:val="16"/>
-        </w:rPr>
-      </w:pPr>
-      <w:r>
-        <w:rPr>
-          <w:sz w:val="16"/>
-          <w:szCs w:val="16"/>
-        </w:rPr>
-        <w:t xml:space="preserve">   docker service update --image nginx:1.14.0 </w:t>
+        <w:t xml:space="preserve"> :</w:t>
+      </w:r>
+      <w:proofErr w:type="gramEnd"/>
+      <w:r>
+        <w:rPr>
+          <w:sz w:val="16"/>
+          <w:szCs w:val="16"/>
+        </w:rPr>
+        <w:t xml:space="preserve"> to stop the machine</w:t>
+      </w:r>
+    </w:p>
+    <w:p>
+      <w:pPr>
+        <w:spacing w:line="240" w:lineRule="auto"/>
+        <w:rPr>
+          <w:sz w:val="16"/>
+          <w:szCs w:val="16"/>
+        </w:rPr>
+      </w:pPr>
+      <w:r>
+        <w:rPr>
+          <w:sz w:val="16"/>
+          <w:szCs w:val="16"/>
+        </w:rPr>
+        <w:t xml:space="preserve">docker-machine rm </w:t>
       </w:r>
       <w:proofErr w:type="spellStart"/>
-      <w:r>
-        <w:rPr>
-          <w:sz w:val="16"/>
-          <w:szCs w:val="16"/>
-        </w:rPr>
-        <w:t>serviceName</w:t>
+      <w:proofErr w:type="gramStart"/>
+      <w:r>
+        <w:rPr>
+          <w:sz w:val="16"/>
+          <w:szCs w:val="16"/>
+        </w:rPr>
+        <w:t>machineName</w:t>
       </w:r>
       <w:proofErr w:type="spellEnd"/>
-    </w:p>
-    <w:p>
-      <w:pPr>
-        <w:spacing w:line="240" w:lineRule="auto"/>
-        <w:rPr>
-          <w:sz w:val="16"/>
-          <w:szCs w:val="16"/>
-        </w:rPr>
-      </w:pPr>
-    </w:p>
-    <w:p>
-      <w:pPr>
-        <w:spacing w:line="240" w:lineRule="auto"/>
-        <w:rPr>
-          <w:sz w:val="16"/>
-          <w:szCs w:val="16"/>
-        </w:rPr>
-      </w:pPr>
-      <w:r>
-        <w:rPr>
-          <w:sz w:val="16"/>
-          <w:szCs w:val="16"/>
-        </w:rPr>
-        <w:t>Step 11 :  Remove service</w:t>
-      </w:r>
-    </w:p>
-    <w:p>
-      <w:pPr>
-        <w:spacing w:line="240" w:lineRule="auto"/>
-        <w:rPr>
-          <w:sz w:val="16"/>
-          <w:szCs w:val="16"/>
-        </w:rPr>
-      </w:pPr>
-      <w:r>
-        <w:rPr>
-          <w:sz w:val="16"/>
-          <w:szCs w:val="16"/>
-        </w:rPr>
-        <w:t xml:space="preserve">   docker service rm </w:t>
+      <w:r>
+        <w:rPr>
+          <w:sz w:val="16"/>
+          <w:szCs w:val="16"/>
+        </w:rPr>
+        <w:t xml:space="preserve"> :</w:t>
+      </w:r>
+      <w:proofErr w:type="gramEnd"/>
+      <w:r>
+        <w:rPr>
+          <w:sz w:val="16"/>
+          <w:szCs w:val="16"/>
+        </w:rPr>
+        <w:t xml:space="preserve"> to remove the machine</w:t>
+      </w:r>
+    </w:p>
+    <w:p>
+      <w:pPr>
+        <w:spacing w:line="240" w:lineRule="auto"/>
+        <w:rPr>
+          <w:sz w:val="16"/>
+          <w:szCs w:val="16"/>
+        </w:rPr>
+      </w:pPr>
+    </w:p>
+    <w:p>
+      <w:pPr>
+        <w:spacing w:line="240" w:lineRule="auto"/>
+        <w:rPr>
+          <w:sz w:val="16"/>
+          <w:szCs w:val="16"/>
+        </w:rPr>
+      </w:pPr>
+      <w:r>
+        <w:rPr>
+          <w:sz w:val="16"/>
+          <w:szCs w:val="16"/>
+        </w:rPr>
+        <w:t>REFERENCES:</w:t>
+      </w:r>
+    </w:p>
+    <w:p>
+      <w:pPr>
+        <w:spacing w:line="240" w:lineRule="auto"/>
+        <w:rPr>
+          <w:sz w:val="16"/>
+          <w:szCs w:val="16"/>
+        </w:rPr>
+      </w:pPr>
+      <w:r>
+        <w:rPr>
+          <w:sz w:val="16"/>
+          <w:szCs w:val="16"/>
+        </w:rPr>
+        <w:t>https://docs.docker.com/get-started/p...</w:t>
+      </w:r>
+    </w:p>
+    <w:p>
+      <w:pPr>
+        <w:spacing w:line="240" w:lineRule="auto"/>
+        <w:rPr>
+          <w:sz w:val="16"/>
+          <w:szCs w:val="16"/>
+        </w:rPr>
+      </w:pPr>
+      <w:r>
+        <w:rPr>
+          <w:sz w:val="16"/>
+          <w:szCs w:val="16"/>
+        </w:rPr>
+        <w:t>https://rominirani.com/docker-swarm-t...</w:t>
+      </w:r>
+    </w:p>
+    <w:p>
+      <w:pPr>
+        <w:spacing w:line="240" w:lineRule="auto"/>
+        <w:rPr>
+          <w:sz w:val="16"/>
+          <w:szCs w:val="16"/>
+        </w:rPr>
+      </w:pPr>
+    </w:p>
+    <w:p>
+      <w:pPr>
+        <w:spacing w:line="240" w:lineRule="auto"/>
+        <w:rPr>
+          <w:sz w:val="16"/>
+          <w:szCs w:val="16"/>
+        </w:rPr>
+      </w:pPr>
+      <w:r>
+        <w:rPr>
+          <w:sz w:val="16"/>
+          <w:szCs w:val="16"/>
+        </w:rPr>
+        <w:t>FAQs &amp; Helpful Tips:</w:t>
+      </w:r>
+    </w:p>
+    <w:p>
+      <w:pPr>
+        <w:spacing w:line="240" w:lineRule="auto"/>
+        <w:rPr>
+          <w:sz w:val="16"/>
+          <w:szCs w:val="16"/>
+        </w:rPr>
+      </w:pPr>
+      <w:r>
+        <w:rPr>
+          <w:sz w:val="16"/>
+          <w:szCs w:val="16"/>
+        </w:rPr>
+        <w:t xml:space="preserve">A swarm is a group of machines that are running Docker and joined into a </w:t>
+      </w:r>
+      <w:proofErr w:type="gramStart"/>
+      <w:r>
+        <w:rPr>
+          <w:sz w:val="16"/>
+          <w:szCs w:val="16"/>
+        </w:rPr>
+        <w:t>cluster</w:t>
+      </w:r>
+      <w:proofErr w:type="gramEnd"/>
+    </w:p>
+    <w:p>
+      <w:pPr>
+        <w:spacing w:line="240" w:lineRule="auto"/>
+        <w:rPr>
+          <w:sz w:val="16"/>
+          <w:szCs w:val="16"/>
+        </w:rPr>
+      </w:pPr>
+      <w:r>
+        <w:rPr>
+          <w:sz w:val="16"/>
+          <w:szCs w:val="16"/>
+        </w:rPr>
+        <w:t xml:space="preserve">A cluster is managed by swarm </w:t>
+      </w:r>
+      <w:proofErr w:type="gramStart"/>
+      <w:r>
+        <w:rPr>
+          <w:sz w:val="16"/>
+          <w:szCs w:val="16"/>
+        </w:rPr>
+        <w:t>manager</w:t>
+      </w:r>
+      <w:proofErr w:type="gramEnd"/>
+    </w:p>
+    <w:p>
+      <w:pPr>
+        <w:spacing w:line="240" w:lineRule="auto"/>
+        <w:rPr>
+          <w:sz w:val="16"/>
+          <w:szCs w:val="16"/>
+        </w:rPr>
+      </w:pPr>
+      <w:r>
+        <w:rPr>
+          <w:sz w:val="16"/>
+          <w:szCs w:val="16"/>
+        </w:rPr>
+        <w:t xml:space="preserve">The machines in a swarm can be physical or virtual. After joining a swarm, they are referred to as </w:t>
+      </w:r>
+      <w:proofErr w:type="gramStart"/>
+      <w:r>
+        <w:rPr>
+          <w:sz w:val="16"/>
+          <w:szCs w:val="16"/>
+        </w:rPr>
+        <w:t>nodes</w:t>
+      </w:r>
+      <w:proofErr w:type="gramEnd"/>
+    </w:p>
+    <w:p>
+      <w:pPr>
+        <w:spacing w:line="240" w:lineRule="auto"/>
+        <w:rPr>
+          <w:sz w:val="16"/>
+          <w:szCs w:val="16"/>
+        </w:rPr>
+      </w:pPr>
+      <w:r>
+        <w:rPr>
+          <w:sz w:val="16"/>
+          <w:szCs w:val="16"/>
+        </w:rPr>
+        <w:t xml:space="preserve">Swarm managers are the only machines in a swarm that can execute your commands, or </w:t>
       </w:r>
       <w:proofErr w:type="spellStart"/>
       <w:r>
@@ -7897,40 +9314,75 @@
           <w:sz w:val="16"/>
           <w:szCs w:val="16"/>
         </w:rPr>
-        <w:t>serviceName</w:t>
+        <w:t>authorise</w:t>
       </w:r>
       <w:proofErr w:type="spellEnd"/>
-    </w:p>
-    <w:p>
-      <w:pPr>
-        <w:spacing w:line="240" w:lineRule="auto"/>
-        <w:rPr>
-          <w:sz w:val="16"/>
-          <w:szCs w:val="16"/>
-        </w:rPr>
-      </w:pPr>
-      <w:r>
-        <w:rPr>
-          <w:sz w:val="16"/>
-          <w:szCs w:val="16"/>
-        </w:rPr>
-        <w:t>docker swarm leave : to leave the swarm</w:t>
-      </w:r>
-    </w:p>
-    <w:p>
-      <w:pPr>
-        <w:spacing w:line="240" w:lineRule="auto"/>
-        <w:rPr>
-          <w:sz w:val="16"/>
-          <w:szCs w:val="16"/>
-        </w:rPr>
-      </w:pPr>
-      <w:r>
-        <w:rPr>
-          <w:sz w:val="16"/>
-          <w:szCs w:val="16"/>
-        </w:rPr>
-        <w:t xml:space="preserve">docker-machine stop </w:t>
+      <w:r>
+        <w:rPr>
+          <w:sz w:val="16"/>
+          <w:szCs w:val="16"/>
+        </w:rPr>
+        <w:t xml:space="preserve"> other machines to join the swarm as </w:t>
+      </w:r>
+      <w:proofErr w:type="gramStart"/>
+      <w:r>
+        <w:rPr>
+          <w:sz w:val="16"/>
+          <w:szCs w:val="16"/>
+        </w:rPr>
+        <w:t>workers</w:t>
+      </w:r>
+      <w:proofErr w:type="gramEnd"/>
+    </w:p>
+    <w:p>
+      <w:pPr>
+        <w:spacing w:line="240" w:lineRule="auto"/>
+        <w:rPr>
+          <w:sz w:val="16"/>
+          <w:szCs w:val="16"/>
+        </w:rPr>
+      </w:pPr>
+    </w:p>
+    <w:p>
+      <w:pPr>
+        <w:spacing w:line="240" w:lineRule="auto"/>
+        <w:rPr>
+          <w:sz w:val="16"/>
+          <w:szCs w:val="16"/>
+        </w:rPr>
+      </w:pPr>
+      <w:r>
+        <w:rPr>
+          <w:sz w:val="16"/>
+          <w:szCs w:val="16"/>
+        </w:rPr>
+        <w:lastRenderedPageBreak/>
+        <w:t>Open a PowerShell console as an administrator. Install docker-machine using Chocolatey as follows:</w:t>
+      </w:r>
+    </w:p>
+    <w:p>
+      <w:pPr>
+        <w:spacing w:line="240" w:lineRule="auto"/>
+        <w:rPr>
+          <w:sz w:val="16"/>
+          <w:szCs w:val="16"/>
+        </w:rPr>
+      </w:pPr>
+    </w:p>
+    <w:p>
+      <w:pPr>
+        <w:spacing w:line="240" w:lineRule="auto"/>
+        <w:rPr>
+          <w:sz w:val="16"/>
+          <w:szCs w:val="16"/>
+        </w:rPr>
+      </w:pPr>
+      <w:r>
+        <w:rPr>
+          <w:sz w:val="16"/>
+          <w:szCs w:val="16"/>
+        </w:rPr>
+        <w:t xml:space="preserve">PS&gt; </w:t>
       </w:r>
       <w:proofErr w:type="spellStart"/>
       <w:r>
@@ -7938,7 +9390,7 @@
           <w:sz w:val="16"/>
           <w:szCs w:val="16"/>
         </w:rPr>
-        <w:t>machineName</w:t>
+        <w:t>choco</w:t>
       </w:r>
       <w:proofErr w:type="spellEnd"/>
       <w:r>
@@ -7946,23 +9398,57 @@
           <w:sz w:val="16"/>
           <w:szCs w:val="16"/>
         </w:rPr>
-        <w:t xml:space="preserve"> : to stop the machine</w:t>
-      </w:r>
-    </w:p>
-    <w:p>
-      <w:pPr>
-        <w:spacing w:line="240" w:lineRule="auto"/>
-        <w:rPr>
-          <w:sz w:val="16"/>
-          <w:szCs w:val="16"/>
-        </w:rPr>
-      </w:pPr>
-      <w:r>
-        <w:rPr>
-          <w:sz w:val="16"/>
-          <w:szCs w:val="16"/>
-        </w:rPr>
-        <w:t xml:space="preserve">docker-machine rm </w:t>
+        <w:t xml:space="preserve"> install -y docker-</w:t>
+      </w:r>
+      <w:proofErr w:type="gramStart"/>
+      <w:r>
+        <w:rPr>
+          <w:sz w:val="16"/>
+          <w:szCs w:val="16"/>
+        </w:rPr>
+        <w:t>machine</w:t>
+      </w:r>
+      <w:proofErr w:type="gramEnd"/>
+    </w:p>
+    <w:p>
+      <w:pPr>
+        <w:spacing w:line="240" w:lineRule="auto"/>
+        <w:rPr>
+          <w:sz w:val="16"/>
+          <w:szCs w:val="16"/>
+        </w:rPr>
+      </w:pPr>
+      <w:r>
+        <w:rPr>
+          <w:sz w:val="16"/>
+          <w:szCs w:val="16"/>
+        </w:rPr>
+        <w:t>Create a VM called boot2docker in Hyper-V with the following command:</w:t>
+      </w:r>
+    </w:p>
+    <w:p>
+      <w:pPr>
+        <w:spacing w:line="240" w:lineRule="auto"/>
+        <w:rPr>
+          <w:sz w:val="16"/>
+          <w:szCs w:val="16"/>
+        </w:rPr>
+      </w:pPr>
+    </w:p>
+    <w:p>
+      <w:pPr>
+        <w:spacing w:line="240" w:lineRule="auto"/>
+        <w:rPr>
+          <w:sz w:val="16"/>
+          <w:szCs w:val="16"/>
+        </w:rPr>
+      </w:pPr>
+      <w:r>
+        <w:rPr>
+          <w:sz w:val="16"/>
+          <w:szCs w:val="16"/>
+        </w:rPr>
+        <w:t xml:space="preserve">PS&gt; docker-machine create --driver </w:t>
       </w:r>
       <w:proofErr w:type="spellStart"/>
       <w:r>
@@ -7970,7 +9456,7 @@
           <w:sz w:val="16"/>
           <w:szCs w:val="16"/>
         </w:rPr>
-        <w:t>machineName</w:t>
+        <w:t>hyperv</w:t>
       </w:r>
       <w:proofErr w:type="spellEnd"/>
       <w:r>
@@ -7978,153 +9464,7 @@
           <w:sz w:val="16"/>
           <w:szCs w:val="16"/>
         </w:rPr>
-        <w:t xml:space="preserve"> : to remove the machine</w:t>
-      </w:r>
-    </w:p>
-    <w:p>
-      <w:pPr>
-        <w:spacing w:line="240" w:lineRule="auto"/>
-        <w:rPr>
-          <w:sz w:val="16"/>
-          <w:szCs w:val="16"/>
-        </w:rPr>
-      </w:pPr>
-    </w:p>
-    <w:p>
-      <w:pPr>
-        <w:spacing w:line="240" w:lineRule="auto"/>
-        <w:rPr>
-          <w:sz w:val="16"/>
-          <w:szCs w:val="16"/>
-        </w:rPr>
-      </w:pPr>
-      <w:r>
-        <w:rPr>
-          <w:sz w:val="16"/>
-          <w:szCs w:val="16"/>
-        </w:rPr>
-        <w:t>REFERENCES:</w:t>
-      </w:r>
-    </w:p>
-    <w:p>
-      <w:pPr>
-        <w:spacing w:line="240" w:lineRule="auto"/>
-        <w:rPr>
-          <w:sz w:val="16"/>
-          <w:szCs w:val="16"/>
-        </w:rPr>
-      </w:pPr>
-      <w:r>
-        <w:rPr>
-          <w:sz w:val="16"/>
-          <w:szCs w:val="16"/>
-        </w:rPr>
-        <w:t>https://docs.docker.com/get-started/p...</w:t>
-      </w:r>
-    </w:p>
-    <w:p>
-      <w:pPr>
-        <w:spacing w:line="240" w:lineRule="auto"/>
-        <w:rPr>
-          <w:sz w:val="16"/>
-          <w:szCs w:val="16"/>
-        </w:rPr>
-      </w:pPr>
-      <w:r>
-        <w:rPr>
-          <w:sz w:val="16"/>
-          <w:szCs w:val="16"/>
-        </w:rPr>
-        <w:t>https://rominirani.com/docker-swarm-t...</w:t>
-      </w:r>
-    </w:p>
-    <w:p>
-      <w:pPr>
-        <w:spacing w:line="240" w:lineRule="auto"/>
-        <w:rPr>
-          <w:sz w:val="16"/>
-          <w:szCs w:val="16"/>
-        </w:rPr>
-      </w:pPr>
-    </w:p>
-    <w:p>
-      <w:pPr>
-        <w:spacing w:line="240" w:lineRule="auto"/>
-        <w:rPr>
-          <w:sz w:val="16"/>
-          <w:szCs w:val="16"/>
-        </w:rPr>
-      </w:pPr>
-      <w:r>
-        <w:rPr>
-          <w:sz w:val="16"/>
-          <w:szCs w:val="16"/>
-        </w:rPr>
-        <w:t>FAQs &amp; Helpful Tips:</w:t>
-      </w:r>
-    </w:p>
-    <w:p>
-      <w:pPr>
-        <w:spacing w:line="240" w:lineRule="auto"/>
-        <w:rPr>
-          <w:sz w:val="16"/>
-          <w:szCs w:val="16"/>
-        </w:rPr>
-      </w:pPr>
-      <w:r>
-        <w:rPr>
-          <w:sz w:val="16"/>
-          <w:szCs w:val="16"/>
-        </w:rPr>
-        <w:t>A swarm is a group of machines that are running Docker and joined into a cluster</w:t>
-      </w:r>
-    </w:p>
-    <w:p>
-      <w:pPr>
-        <w:spacing w:line="240" w:lineRule="auto"/>
-        <w:rPr>
-          <w:sz w:val="16"/>
-          <w:szCs w:val="16"/>
-        </w:rPr>
-      </w:pPr>
-      <w:r>
-        <w:rPr>
-          <w:sz w:val="16"/>
-          <w:szCs w:val="16"/>
-        </w:rPr>
-        <w:t>A cluster is managed by swarm manager</w:t>
-      </w:r>
-    </w:p>
-    <w:p>
-      <w:pPr>
-        <w:spacing w:line="240" w:lineRule="auto"/>
-        <w:rPr>
-          <w:sz w:val="16"/>
-          <w:szCs w:val="16"/>
-        </w:rPr>
-      </w:pPr>
-      <w:r>
-        <w:rPr>
-          <w:sz w:val="16"/>
-          <w:szCs w:val="16"/>
-        </w:rPr>
-        <w:t>The machines in a swarm can be physical or virtual. After joining a swarm, they are referred to as nodes</w:t>
-      </w:r>
-    </w:p>
-    <w:p>
-      <w:pPr>
-        <w:spacing w:line="240" w:lineRule="auto"/>
-        <w:rPr>
-          <w:sz w:val="16"/>
-          <w:szCs w:val="16"/>
-        </w:rPr>
-      </w:pPr>
-      <w:r>
-        <w:rPr>
-          <w:sz w:val="16"/>
-          <w:szCs w:val="16"/>
-        </w:rPr>
-        <w:t xml:space="preserve">Swarm managers are the only machines in a swarm that can execute your commands, or </w:t>
+        <w:t xml:space="preserve"> --</w:t>
       </w:r>
       <w:proofErr w:type="spellStart"/>
       <w:r>
@@ -8132,7 +9472,7 @@
           <w:sz w:val="16"/>
           <w:szCs w:val="16"/>
         </w:rPr>
-        <w:t>authorise</w:t>
+        <w:t>hyperv</w:t>
       </w:r>
       <w:proofErr w:type="spellEnd"/>
       <w:r>
@@ -8140,57 +9480,98 @@
           <w:sz w:val="16"/>
           <w:szCs w:val="16"/>
         </w:rPr>
-        <w:t xml:space="preserve"> other machines to join the swarm as workers</w:t>
-      </w:r>
-    </w:p>
-    <w:p>
-      <w:pPr>
-        <w:spacing w:line="240" w:lineRule="auto"/>
-        <w:rPr>
-          <w:sz w:val="16"/>
-          <w:szCs w:val="16"/>
-        </w:rPr>
-      </w:pPr>
-    </w:p>
-    <w:p>
-      <w:pPr>
-        <w:spacing w:line="240" w:lineRule="auto"/>
-        <w:rPr>
-          <w:sz w:val="16"/>
-          <w:szCs w:val="16"/>
-        </w:rPr>
-      </w:pPr>
-      <w:r>
-        <w:rPr>
-          <w:sz w:val="16"/>
-          <w:szCs w:val="16"/>
-        </w:rPr>
-        <w:t>Open a PowerShell console as an administrator. Install docker-machine using Chocolatey as follows:</w:t>
-      </w:r>
-    </w:p>
-    <w:p>
-      <w:pPr>
-        <w:spacing w:line="240" w:lineRule="auto"/>
-        <w:rPr>
-          <w:sz w:val="16"/>
-          <w:szCs w:val="16"/>
-        </w:rPr>
-      </w:pPr>
-    </w:p>
-    <w:p>
-      <w:pPr>
-        <w:spacing w:line="240" w:lineRule="auto"/>
-        <w:rPr>
-          <w:sz w:val="16"/>
-          <w:szCs w:val="16"/>
-        </w:rPr>
-      </w:pPr>
-      <w:r>
-        <w:rPr>
-          <w:sz w:val="16"/>
-          <w:szCs w:val="16"/>
-        </w:rPr>
-        <w:t xml:space="preserve">PS&gt; </w:t>
+        <w:t xml:space="preserve">-virtual-switch "My Internal Switch" </w:t>
+      </w:r>
+      <w:proofErr w:type="gramStart"/>
+      <w:r>
+        <w:rPr>
+          <w:sz w:val="16"/>
+          <w:szCs w:val="16"/>
+        </w:rPr>
+        <w:t>boot2docker</w:t>
+      </w:r>
+      <w:proofErr w:type="gramEnd"/>
+    </w:p>
+    <w:p>
+      <w:pPr>
+        <w:spacing w:line="240" w:lineRule="auto"/>
+        <w:rPr>
+          <w:sz w:val="16"/>
+          <w:szCs w:val="16"/>
+        </w:rPr>
+      </w:pPr>
+      <w:r>
+        <w:rPr>
+          <w:sz w:val="16"/>
+          <w:szCs w:val="16"/>
+        </w:rPr>
+        <w:t xml:space="preserve">Note, you must run the preceding command in administrator </w:t>
+      </w:r>
+      <w:proofErr w:type="gramStart"/>
+      <w:r>
+        <w:rPr>
+          <w:sz w:val="16"/>
+          <w:szCs w:val="16"/>
+        </w:rPr>
+        <w:t>mode</w:t>
+      </w:r>
+      <w:proofErr w:type="gramEnd"/>
+      <w:r>
+        <w:rPr>
+          <w:sz w:val="16"/>
+          <w:szCs w:val="16"/>
+        </w:rPr>
+        <w:t xml:space="preserve"> or it will fail.</w:t>
+      </w:r>
+    </w:p>
+    <w:p>
+      <w:pPr>
+        <w:spacing w:line="240" w:lineRule="auto"/>
+        <w:rPr>
+          <w:sz w:val="16"/>
+          <w:szCs w:val="16"/>
+        </w:rPr>
+      </w:pPr>
+    </w:p>
+    <w:p>
+      <w:pPr>
+        <w:spacing w:line="240" w:lineRule="auto"/>
+        <w:rPr>
+          <w:sz w:val="16"/>
+          <w:szCs w:val="16"/>
+        </w:rPr>
+      </w:pPr>
+      <w:r>
+        <w:rPr>
+          <w:sz w:val="16"/>
+          <w:szCs w:val="16"/>
+        </w:rPr>
+        <w:t>You should see ...</w:t>
+      </w:r>
+    </w:p>
+    <w:p>
+      <w:pPr>
+        <w:spacing w:line="240" w:lineRule="auto"/>
+        <w:rPr>
+          <w:sz w:val="16"/>
+          <w:szCs w:val="16"/>
+        </w:rPr>
+      </w:pPr>
+    </w:p>
+    <w:p>
+      <w:pPr>
+        <w:spacing w:line="240" w:lineRule="auto"/>
+        <w:rPr>
+          <w:sz w:val="16"/>
+          <w:szCs w:val="16"/>
+        </w:rPr>
+      </w:pPr>
+      <w:r>
+        <w:rPr>
+          <w:sz w:val="16"/>
+          <w:szCs w:val="16"/>
+        </w:rPr>
+        <w:t xml:space="preserve">docker-machine create -d </w:t>
       </w:r>
       <w:proofErr w:type="spellStart"/>
       <w:r>
@@ -8198,7 +9579,7 @@
           <w:sz w:val="16"/>
           <w:szCs w:val="16"/>
         </w:rPr>
-        <w:t>choco</w:t>
+        <w:t>virtualbox</w:t>
       </w:r>
       <w:proofErr w:type="spellEnd"/>
       <w:r>
@@ -8206,49 +9587,7 @@
           <w:sz w:val="16"/>
           <w:szCs w:val="16"/>
         </w:rPr>
-        <w:t xml:space="preserve"> install -y docker-machine</w:t>
-      </w:r>
-    </w:p>
-    <w:p>
-      <w:pPr>
-        <w:spacing w:line="240" w:lineRule="auto"/>
-        <w:rPr>
-          <w:sz w:val="16"/>
-          <w:szCs w:val="16"/>
-        </w:rPr>
-      </w:pPr>
-      <w:r>
-        <w:rPr>
-          <w:sz w:val="16"/>
-          <w:szCs w:val="16"/>
-        </w:rPr>
-        <w:lastRenderedPageBreak/>
-        <w:t>Create a VM called boot2docker in Hyper-V with the following command:</w:t>
-      </w:r>
-    </w:p>
-    <w:p>
-      <w:pPr>
-        <w:spacing w:line="240" w:lineRule="auto"/>
-        <w:rPr>
-          <w:sz w:val="16"/>
-          <w:szCs w:val="16"/>
-        </w:rPr>
-      </w:pPr>
-    </w:p>
-    <w:p>
-      <w:pPr>
-        <w:spacing w:line="240" w:lineRule="auto"/>
-        <w:rPr>
-          <w:sz w:val="16"/>
-          <w:szCs w:val="16"/>
-        </w:rPr>
-      </w:pPr>
-      <w:r>
-        <w:rPr>
-          <w:sz w:val="16"/>
-          <w:szCs w:val="16"/>
-        </w:rPr>
-        <w:t xml:space="preserve">PS&gt; docker-machine create --driver </w:t>
+        <w:t xml:space="preserve"> --</w:t>
       </w:r>
       <w:proofErr w:type="spellStart"/>
       <w:r>
@@ -8256,7 +9595,7 @@
           <w:sz w:val="16"/>
           <w:szCs w:val="16"/>
         </w:rPr>
-        <w:t>hyperv</w:t>
+        <w:t>virtualbox</w:t>
       </w:r>
       <w:proofErr w:type="spellEnd"/>
       <w:r>
@@ -8264,7 +9603,7 @@
           <w:sz w:val="16"/>
           <w:szCs w:val="16"/>
         </w:rPr>
-        <w:t xml:space="preserve"> --</w:t>
+        <w:t>-memory=2048 --</w:t>
       </w:r>
       <w:proofErr w:type="spellStart"/>
       <w:r>
@@ -8272,7 +9611,7 @@
           <w:sz w:val="16"/>
           <w:szCs w:val="16"/>
         </w:rPr>
-        <w:t>hyperv</w:t>
+        <w:t>virtualbox</w:t>
       </w:r>
       <w:proofErr w:type="spellEnd"/>
       <w:r>
@@ -8280,48 +9619,71 @@
           <w:sz w:val="16"/>
           <w:szCs w:val="16"/>
         </w:rPr>
-        <w:t>-virtual-switch "My Internal Switch" boot2docker</w:t>
-      </w:r>
-    </w:p>
-    <w:p>
-      <w:pPr>
-        <w:spacing w:line="240" w:lineRule="auto"/>
-        <w:rPr>
-          <w:sz w:val="16"/>
-          <w:szCs w:val="16"/>
-        </w:rPr>
-      </w:pPr>
-      <w:r>
-        <w:rPr>
-          <w:sz w:val="16"/>
-          <w:szCs w:val="16"/>
-        </w:rPr>
-        <w:t>Note, you must run the preceding command in administrator mode or it will fail.</w:t>
-      </w:r>
-    </w:p>
-    <w:p>
-      <w:pPr>
-        <w:spacing w:line="240" w:lineRule="auto"/>
-        <w:rPr>
-          <w:sz w:val="16"/>
-          <w:szCs w:val="16"/>
-        </w:rPr>
-      </w:pPr>
-    </w:p>
-    <w:p>
-      <w:pPr>
-        <w:spacing w:line="240" w:lineRule="auto"/>
-        <w:rPr>
-          <w:sz w:val="16"/>
-          <w:szCs w:val="16"/>
-        </w:rPr>
-      </w:pPr>
-      <w:r>
-        <w:rPr>
-          <w:sz w:val="16"/>
-          <w:szCs w:val="16"/>
-        </w:rPr>
-        <w:t>You should see ...</w:t>
+        <w:t>-</w:t>
+      </w:r>
+      <w:proofErr w:type="spellStart"/>
+      <w:r>
+        <w:rPr>
+          <w:sz w:val="16"/>
+          <w:szCs w:val="16"/>
+        </w:rPr>
+        <w:t>cpu</w:t>
+      </w:r>
+      <w:proofErr w:type="spellEnd"/>
+      <w:r>
+        <w:rPr>
+          <w:sz w:val="16"/>
+          <w:szCs w:val="16"/>
+        </w:rPr>
+        <w:t>-count=1 --</w:t>
+      </w:r>
+      <w:proofErr w:type="spellStart"/>
+      <w:r>
+        <w:rPr>
+          <w:sz w:val="16"/>
+          <w:szCs w:val="16"/>
+        </w:rPr>
+        <w:t>virtualbox</w:t>
+      </w:r>
+      <w:proofErr w:type="spellEnd"/>
+      <w:r>
+        <w:rPr>
+          <w:sz w:val="16"/>
+          <w:szCs w:val="16"/>
+        </w:rPr>
+        <w:t>-disk-size=5120 --</w:t>
+      </w:r>
+      <w:proofErr w:type="spellStart"/>
+      <w:r>
+        <w:rPr>
+          <w:sz w:val="16"/>
+          <w:szCs w:val="16"/>
+        </w:rPr>
+        <w:t>virtualbox</w:t>
+      </w:r>
+      <w:proofErr w:type="spellEnd"/>
+      <w:r>
+        <w:rPr>
+          <w:sz w:val="16"/>
+          <w:szCs w:val="16"/>
+        </w:rPr>
+        <w:t>-no-</w:t>
+      </w:r>
+      <w:proofErr w:type="spellStart"/>
+      <w:r>
+        <w:rPr>
+          <w:sz w:val="16"/>
+          <w:szCs w:val="16"/>
+        </w:rPr>
+        <w:t>vtx</w:t>
+      </w:r>
+      <w:proofErr w:type="spellEnd"/>
+      <w:r>
+        <w:rPr>
+          <w:sz w:val="16"/>
+          <w:szCs w:val="16"/>
+        </w:rPr>
+        <w:t>-check manager</w:t>
       </w:r>
     </w:p>
     <w:p>
@@ -8349,6 +9711,7 @@
         <w:t xml:space="preserve">docker-machine create -d </w:t>
       </w:r>
       <w:proofErr w:type="spellStart"/>
+      <w:proofErr w:type="gramStart"/>
       <w:r>
         <w:rPr>
           <w:sz w:val="16"/>
@@ -8362,145 +9725,9 @@
           <w:sz w:val="16"/>
           <w:szCs w:val="16"/>
         </w:rPr>
-        <w:t xml:space="preserve"> --</w:t>
-      </w:r>
-      <w:proofErr w:type="spellStart"/>
-      <w:r>
-        <w:rPr>
-          <w:sz w:val="16"/>
-          <w:szCs w:val="16"/>
-        </w:rPr>
-        <w:t>virtualbox</w:t>
-      </w:r>
-      <w:proofErr w:type="spellEnd"/>
-      <w:r>
-        <w:rPr>
-          <w:sz w:val="16"/>
-          <w:szCs w:val="16"/>
-        </w:rPr>
-        <w:t>-memory=2048 --</w:t>
-      </w:r>
-      <w:proofErr w:type="spellStart"/>
-      <w:r>
-        <w:rPr>
-          <w:sz w:val="16"/>
-          <w:szCs w:val="16"/>
-        </w:rPr>
-        <w:t>virtualbox</w:t>
-      </w:r>
-      <w:proofErr w:type="spellEnd"/>
-      <w:r>
-        <w:rPr>
-          <w:sz w:val="16"/>
-          <w:szCs w:val="16"/>
-        </w:rPr>
-        <w:t>-</w:t>
-      </w:r>
-      <w:proofErr w:type="spellStart"/>
-      <w:r>
-        <w:rPr>
-          <w:sz w:val="16"/>
-          <w:szCs w:val="16"/>
-        </w:rPr>
-        <w:t>cpu</w:t>
-      </w:r>
-      <w:proofErr w:type="spellEnd"/>
-      <w:r>
-        <w:rPr>
-          <w:sz w:val="16"/>
-          <w:szCs w:val="16"/>
-        </w:rPr>
-        <w:t>-count=1 --</w:t>
-      </w:r>
-      <w:proofErr w:type="spellStart"/>
-      <w:r>
-        <w:rPr>
-          <w:sz w:val="16"/>
-          <w:szCs w:val="16"/>
-        </w:rPr>
-        <w:t>virtualbox</w:t>
-      </w:r>
-      <w:proofErr w:type="spellEnd"/>
-      <w:r>
-        <w:rPr>
-          <w:sz w:val="16"/>
-          <w:szCs w:val="16"/>
-        </w:rPr>
-        <w:t>-disk-size=5120 --</w:t>
-      </w:r>
-      <w:proofErr w:type="spellStart"/>
-      <w:r>
-        <w:rPr>
-          <w:sz w:val="16"/>
-          <w:szCs w:val="16"/>
-        </w:rPr>
-        <w:t>virtualbox</w:t>
-      </w:r>
-      <w:proofErr w:type="spellEnd"/>
-      <w:r>
-        <w:rPr>
-          <w:sz w:val="16"/>
-          <w:szCs w:val="16"/>
-        </w:rPr>
-        <w:t>-no-</w:t>
-      </w:r>
-      <w:proofErr w:type="spellStart"/>
-      <w:r>
-        <w:rPr>
-          <w:sz w:val="16"/>
-          <w:szCs w:val="16"/>
-        </w:rPr>
-        <w:t>vtx</w:t>
-      </w:r>
-      <w:proofErr w:type="spellEnd"/>
-      <w:r>
-        <w:rPr>
-          <w:sz w:val="16"/>
-          <w:szCs w:val="16"/>
-        </w:rPr>
-        <w:t>-check manager</w:t>
-      </w:r>
-    </w:p>
-    <w:p>
-      <w:pPr>
-        <w:spacing w:line="240" w:lineRule="auto"/>
-        <w:rPr>
-          <w:sz w:val="16"/>
-          <w:szCs w:val="16"/>
-        </w:rPr>
-      </w:pPr>
-    </w:p>
-    <w:p>
-      <w:pPr>
-        <w:spacing w:line="240" w:lineRule="auto"/>
-        <w:rPr>
-          <w:sz w:val="16"/>
-          <w:szCs w:val="16"/>
-        </w:rPr>
-      </w:pPr>
-      <w:r>
-        <w:rPr>
-          <w:sz w:val="16"/>
-          <w:szCs w:val="16"/>
-        </w:rPr>
-        <w:t xml:space="preserve">docker-machine create -d </w:t>
-      </w:r>
-      <w:proofErr w:type="spellStart"/>
-      <w:r>
-        <w:rPr>
-          <w:sz w:val="16"/>
-          <w:szCs w:val="16"/>
-        </w:rPr>
-        <w:t>virtualbox</w:t>
-      </w:r>
-      <w:proofErr w:type="spellEnd"/>
-      <w:r>
-        <w:rPr>
-          <w:sz w:val="16"/>
-          <w:szCs w:val="16"/>
-        </w:rPr>
         <w:t xml:space="preserve">  manager</w:t>
       </w:r>
+      <w:proofErr w:type="gramEnd"/>
     </w:p>
     <w:sectPr>
       <w:pgSz w:w="12240" w:h="15840"/>
